--- a/Unreal Engine 4 Tutorial.docx
+++ b/Unreal Engine 4 Tutorial.docx
@@ -14,33 +14,32 @@
       </w:r>
       <w:r>
         <w:br/>
-      </w:r>
-      <w:proofErr w:type="spellStart"/>
-      <w:r>
-        <w:t>Blueprint</w:t>
-      </w:r>
-      <w:proofErr w:type="spellEnd"/>
-      <w:r>
-        <w:t xml:space="preserve"> </w:t>
-      </w:r>
-      <w:proofErr w:type="spellStart"/>
-      <w:r>
-        <w:t>scripting</w:t>
-      </w:r>
-      <w:proofErr w:type="spellEnd"/>
+        <w:t>Blueprint scripting</w:t>
+      </w:r>
+      <w:r>
+        <w:t xml:space="preserve"> – The runner</w:t>
+      </w:r>
     </w:p>
     <w:p/>
     <w:p>
       <w:pPr>
         <w:pStyle w:val="berschrift1"/>
       </w:pPr>
-      <w:r>
-        <w:t>Vorbereitung:</w:t>
-      </w:r>
-    </w:p>
-    <w:p>
-      <w:r>
-        <w:t>Für das Tutorial werden folgende Komponenten benötigt:</w:t>
+      <w:bookmarkStart w:id="0" w:name="_Ref483505339"/>
+      <w:r>
+        <w:t>Preparation</w:t>
+      </w:r>
+      <w:r>
+        <w:t>:</w:t>
+      </w:r>
+      <w:bookmarkEnd w:id="0"/>
+    </w:p>
+    <w:p>
+      <w:r>
+        <w:t>For this tutorial the following components are necessary</w:t>
+      </w:r>
+      <w:r>
+        <w:t>:</w:t>
       </w:r>
     </w:p>
     <w:p>
@@ -61,7 +60,7 @@
         <w:ind w:left="1416"/>
       </w:pPr>
       <w:r>
-        <w:t xml:space="preserve">Die Unreal Engine 4 ist kostenlos unter </w:t>
+        <w:t xml:space="preserve">Get the Unreal Engine 4 for free here: </w:t>
       </w:r>
       <w:hyperlink r:id="rId6" w:history="1">
         <w:r>
@@ -71,15 +70,38 @@
           <w:t>www.unrealengine.com</w:t>
         </w:r>
       </w:hyperlink>
-      <w:r>
-        <w:t xml:space="preserve"> verfügbar. Einfach einen Account erstellen, den Epic Games Launcher herunterladen und los geht’s.</w:t>
-      </w:r>
     </w:p>
     <w:p>
       <w:pPr>
         <w:pStyle w:val="Listenabsatz"/>
         <w:ind w:left="1416"/>
       </w:pPr>
+      <w:r>
+        <w:t>Just create an account, download the Epic Games Launcher.</w:t>
+      </w:r>
+    </w:p>
+    <w:p>
+      <w:pPr>
+        <w:pStyle w:val="Listenabsatz"/>
+        <w:ind w:left="1416"/>
+      </w:pPr>
+    </w:p>
+    <w:p>
+      <w:pPr>
+        <w:pStyle w:val="Listenabsatz"/>
+        <w:ind w:left="1416"/>
+      </w:pPr>
+    </w:p>
+    <w:p>
+      <w:pPr>
+        <w:pStyle w:val="Listenabsatz"/>
+        <w:ind w:left="1416"/>
+      </w:pPr>
+    </w:p>
+    <w:p>
+      <w:r>
+        <w:t>(The following components you will only need if you want to do the additional part)</w:t>
+      </w:r>
     </w:p>
     <w:p>
       <w:pPr>
@@ -106,10 +128,10 @@
           <wp:anchor distT="0" distB="0" distL="114300" distR="114300" simplePos="0" relativeHeight="251658240" behindDoc="0" locked="0" layoutInCell="1" allowOverlap="1">
             <wp:simplePos x="0" y="0"/>
             <wp:positionH relativeFrom="column">
-              <wp:posOffset>2627630</wp:posOffset>
+              <wp:posOffset>2573202</wp:posOffset>
             </wp:positionH>
             <wp:positionV relativeFrom="paragraph">
-              <wp:posOffset>12065</wp:posOffset>
+              <wp:posOffset>10523</wp:posOffset>
             </wp:positionV>
             <wp:extent cx="3848100" cy="2400300"/>
             <wp:effectExtent l="0" t="0" r="0" b="0"/>
@@ -166,7 +188,7 @@
         </w:drawing>
       </w:r>
       <w:r>
-        <w:t>Das Animation Starter Pack ist ein kostenloses Paket auf dem Marktplatz.</w:t>
+        <w:t>The Animation Starter pack is available for free on the marketplace.</w:t>
       </w:r>
     </w:p>
     <w:p>
@@ -175,7 +197,10 @@
         <w:ind w:left="1416"/>
       </w:pPr>
       <w:r>
-        <w:t xml:space="preserve">Um es herunterzuladen klickt im Epic Games Launcher unter </w:t>
+        <w:t>In the Epic Games Launcher click on</w:t>
+      </w:r>
+      <w:r>
+        <w:t xml:space="preserve"> </w:t>
       </w:r>
       <w:r>
         <w:br/>
@@ -202,7 +227,13 @@
         <w:t xml:space="preserve">2 </w:t>
       </w:r>
       <w:r>
-        <w:t xml:space="preserve">„Marktplatz“ </w:t>
+        <w:t>„</w:t>
+      </w:r>
+      <w:r>
+        <w:t>Marketplace</w:t>
+      </w:r>
+      <w:r>
+        <w:t xml:space="preserve">“ </w:t>
       </w:r>
       <w:r>
         <w:br/>
@@ -214,7 +245,7 @@
         <w:t xml:space="preserve">3 </w:t>
       </w:r>
       <w:r>
-        <w:t>Suchfenster</w:t>
+        <w:t>Search</w:t>
       </w:r>
     </w:p>
     <w:p>
@@ -231,73 +262,68 @@
           <w:numId w:val="2"/>
         </w:numPr>
       </w:pPr>
-      <w:proofErr w:type="spellStart"/>
-      <w:r>
-        <w:t>Mixamo</w:t>
-      </w:r>
-      <w:proofErr w:type="spellEnd"/>
+      <w:r>
+        <w:t>Mixamo Character Pack:</w:t>
+      </w:r>
+    </w:p>
+    <w:p>
+      <w:pPr>
+        <w:ind w:left="1416"/>
+        <w:rPr>
+          <w:strike/>
+        </w:rPr>
+      </w:pPr>
+      <w:r>
+        <w:rPr>
+          <w:strike/>
+        </w:rPr>
+        <w:t>The Mixamo Character Pack is available for free on the marketplace, too.</w:t>
+      </w:r>
+    </w:p>
+    <w:p>
+      <w:pPr>
+        <w:ind w:left="1416"/>
+      </w:pPr>
+      <w:r>
+        <w:t>Meanwhile the Mixamo Character Pack isn’t compatible with the Unreal Engine  4 version anymore. – instead download the character I created for this tutorial here:</w:t>
+      </w:r>
       <w:r>
         <w:t xml:space="preserve"> </w:t>
       </w:r>
-      <w:proofErr w:type="spellStart"/>
-      <w:r>
-        <w:t>Character</w:t>
-      </w:r>
-      <w:proofErr w:type="spellEnd"/>
-      <w:r>
-        <w:t xml:space="preserve"> Pack:</w:t>
-      </w:r>
-    </w:p>
-    <w:p>
-      <w:pPr>
-        <w:ind w:left="1416"/>
-      </w:pPr>
-      <w:r>
-        <w:t xml:space="preserve">Das </w:t>
-      </w:r>
-      <w:proofErr w:type="spellStart"/>
-      <w:r>
-        <w:t>Mixamo</w:t>
-      </w:r>
-      <w:proofErr w:type="spellEnd"/>
-      <w:r>
-        <w:t xml:space="preserve"> </w:t>
-      </w:r>
-      <w:proofErr w:type="spellStart"/>
-      <w:r>
-        <w:t>Character</w:t>
-      </w:r>
-      <w:proofErr w:type="spellEnd"/>
-      <w:r>
-        <w:t xml:space="preserve"> Pack ist ebenfalls kostenlos auf dem Marktplatz erhältlich.</w:t>
+      <w:hyperlink r:id="rId8" w:history="1">
+        <w:r>
+          <w:rPr>
+            <w:rStyle w:val="Hyperlink"/>
+          </w:rPr>
+          <w:t>https://github.com/EluTodti/Unreal-Engine-4-Presentation/tree/master/Body</w:t>
+        </w:r>
+      </w:hyperlink>
+      <w:r>
+        <w:t>. It’s created with MakeHuman and exportet to a .fbx file.</w:t>
       </w:r>
     </w:p>
     <w:p/>
     <w:p>
       <w:r>
-        <w:t>Startet die Unreal Engine.</w:t>
-      </w:r>
-    </w:p>
-    <w:p>
-      <w:pPr>
-        <w:rPr>
-          <w:b/>
-        </w:rPr>
-      </w:pPr>
+        <w:t>Note: This tutorial was created for Unreal Engine 4 4.15.3</w:t>
+      </w:r>
+    </w:p>
+    <w:p>
       <w:r>
         <w:rPr>
           <w:noProof/>
         </w:rPr>
+        <w:lastRenderedPageBreak/>
         <w:drawing>
           <wp:anchor distT="0" distB="0" distL="114300" distR="114300" simplePos="0" relativeHeight="251659264" behindDoc="0" locked="0" layoutInCell="1" allowOverlap="1">
             <wp:simplePos x="0" y="0"/>
-            <wp:positionH relativeFrom="page">
-              <wp:posOffset>2578009</wp:posOffset>
+            <wp:positionH relativeFrom="margin">
+              <wp:align>right</wp:align>
             </wp:positionH>
             <wp:positionV relativeFrom="paragraph">
-              <wp:posOffset>16510</wp:posOffset>
+              <wp:posOffset>140516</wp:posOffset>
             </wp:positionV>
-            <wp:extent cx="4191000" cy="2922270"/>
+            <wp:extent cx="3776980" cy="2633345"/>
             <wp:effectExtent l="0" t="0" r="0" b="0"/>
             <wp:wrapSquare wrapText="bothSides"/>
             <wp:docPr id="2" name="Grafik 2"/>
@@ -314,7 +340,7 @@
                     </pic:cNvPicPr>
                   </pic:nvPicPr>
                   <pic:blipFill>
-                    <a:blip r:embed="rId8" cstate="print">
+                    <a:blip r:embed="rId9" cstate="print">
                       <a:extLst>
                         <a:ext uri="{28A0092B-C50C-407E-A947-70E740481C1C}">
                           <a14:useLocalDpi xmlns:a14="http://schemas.microsoft.com/office/drawing/2010/main" val="0"/>
@@ -328,7 +354,7 @@
                   <pic:spPr bwMode="auto">
                     <a:xfrm>
                       <a:off x="0" y="0"/>
-                      <a:ext cx="4191000" cy="2922270"/>
+                      <a:ext cx="3776980" cy="2633345"/>
                     </a:xfrm>
                     <a:prstGeom prst="rect">
                       <a:avLst/>
@@ -351,95 +377,583 @@
         </w:drawing>
       </w:r>
       <w:r>
-        <w:t xml:space="preserve">Erstellt ein </w:t>
-      </w:r>
-      <w:r>
-        <w:rPr>
-          <w:b/>
-        </w:rPr>
-        <w:t>neues Projekt</w:t>
-      </w:r>
-      <w:r>
-        <w:t xml:space="preserve"> mit der </w:t>
-      </w:r>
-      <w:proofErr w:type="spellStart"/>
-      <w:r>
-        <w:t>Blueprint</w:t>
-      </w:r>
-      <w:proofErr w:type="spellEnd"/>
+        <w:rPr>
+          <w:noProof/>
+        </w:rPr>
+        <w:t>Start the</w:t>
+      </w:r>
+      <w:r>
+        <w:t xml:space="preserve"> Unreal Engine.</w:t>
+      </w:r>
+    </w:p>
+    <w:p>
+      <w:r>
+        <w:t>Create a new Project with the Blueprint „Third Person“. Choose the settings in the picture beside.</w:t>
+      </w:r>
+    </w:p>
+    <w:p/>
+    <w:p/>
+    <w:p/>
+    <w:p>
+      <w:r>
+        <w:t xml:space="preserve">Some short camera controls are liste </w:t>
+      </w:r>
+      <w:r>
+        <w:rPr>
+          <w:color w:val="4472C4" w:themeColor="accent1"/>
+        </w:rPr>
+        <w:fldChar w:fldCharType="begin"/>
+      </w:r>
+      <w:r>
+        <w:rPr>
+          <w:color w:val="4472C4" w:themeColor="accent1"/>
+        </w:rPr>
+        <w:instrText xml:space="preserve"> REF _Ref483505355 \p \h </w:instrText>
+      </w:r>
+      <w:r>
+        <w:rPr>
+          <w:color w:val="4472C4" w:themeColor="accent1"/>
+        </w:rPr>
+      </w:r>
+      <w:r>
+        <w:rPr>
+          <w:color w:val="4472C4" w:themeColor="accent1"/>
+        </w:rPr>
+        <w:fldChar w:fldCharType="separate"/>
+      </w:r>
+      <w:r>
+        <w:rPr>
+          <w:color w:val="4472C4" w:themeColor="accent1"/>
+        </w:rPr>
+        <w:t>below</w:t>
+      </w:r>
+      <w:r>
+        <w:rPr>
+          <w:color w:val="4472C4" w:themeColor="accent1"/>
+        </w:rPr>
+        <w:fldChar w:fldCharType="end"/>
+      </w:r>
+      <w:r>
+        <w:t>.</w:t>
+      </w:r>
+    </w:p>
+    <w:p/>
+    <w:p/>
+    <w:p>
+      <w:r>
+        <w:t>In the ThirdPersonBP folder head to B</w:t>
+      </w:r>
+      <w:r>
+        <w:t>lueprints and double click the Third Person C</w:t>
+      </w:r>
+      <w:r>
+        <w:t>haracter</w:t>
+      </w:r>
+      <w:r>
+        <w:t>.</w:t>
+      </w:r>
+    </w:p>
+    <w:p>
+      <w:r>
+        <w:t>In Components select Camera Boom. Then in Details „Transform“, on the right, set the z location higher to have an better overview.</w:t>
+      </w:r>
+    </w:p>
+    <w:p>
+      <w:r>
+        <w:t xml:space="preserve">To make the character move constantly forward, head to the „Event Graph“ and delete </w:t>
+      </w:r>
+      <w:r>
+        <w:t>„InputAxis Move Forward“ and replace it with an „Event tick“ (right click) – connect the exec path.</w:t>
+      </w:r>
+    </w:p>
+    <w:p>
+      <w:r>
+        <w:rPr>
+          <w:noProof/>
+        </w:rPr>
+        <w:drawing>
+          <wp:anchor distT="0" distB="0" distL="114300" distR="114300" simplePos="0" relativeHeight="251661312" behindDoc="0" locked="0" layoutInCell="1" allowOverlap="1">
+            <wp:simplePos x="0" y="0"/>
+            <wp:positionH relativeFrom="margin">
+              <wp:align>left</wp:align>
+            </wp:positionH>
+            <wp:positionV relativeFrom="paragraph">
+              <wp:posOffset>248920</wp:posOffset>
+            </wp:positionV>
+            <wp:extent cx="5767070" cy="3124200"/>
+            <wp:effectExtent l="0" t="0" r="5080" b="0"/>
+            <wp:wrapSquare wrapText="bothSides"/>
+            <wp:docPr id="4" name="Grafik 4" descr="C:\Users\Chris Todt\AppData\Local\Microsoft\Windows\INetCache\Content.Word\2017-05-26 00_29_34-ThirdPersonCharacter_.png"/>
+            <wp:cNvGraphicFramePr>
+              <a:graphicFrameLocks xmlns:a="http://schemas.openxmlformats.org/drawingml/2006/main" noChangeAspect="1"/>
+            </wp:cNvGraphicFramePr>
+            <a:graphic xmlns:a="http://schemas.openxmlformats.org/drawingml/2006/main">
+              <a:graphicData uri="http://schemas.openxmlformats.org/drawingml/2006/picture">
+                <pic:pic xmlns:pic="http://schemas.openxmlformats.org/drawingml/2006/picture">
+                  <pic:nvPicPr>
+                    <pic:cNvPr id="0" name="Picture 1" descr="C:\Users\Chris Todt\AppData\Local\Microsoft\Windows\INetCache\Content.Word\2017-05-26 00_29_34-ThirdPersonCharacter_.png"/>
+                    <pic:cNvPicPr>
+                      <a:picLocks noChangeAspect="1" noChangeArrowheads="1"/>
+                    </pic:cNvPicPr>
+                  </pic:nvPicPr>
+                  <pic:blipFill>
+                    <a:blip r:embed="rId10" cstate="print">
+                      <a:extLst>
+                        <a:ext uri="{28A0092B-C50C-407E-A947-70E740481C1C}">
+                          <a14:useLocalDpi xmlns:a14="http://schemas.microsoft.com/office/drawing/2010/main" val="0"/>
+                        </a:ext>
+                      </a:extLst>
+                    </a:blip>
+                    <a:srcRect/>
+                    <a:stretch>
+                      <a:fillRect/>
+                    </a:stretch>
+                  </pic:blipFill>
+                  <pic:spPr bwMode="auto">
+                    <a:xfrm>
+                      <a:off x="0" y="0"/>
+                      <a:ext cx="5767070" cy="3124200"/>
+                    </a:xfrm>
+                    <a:prstGeom prst="rect">
+                      <a:avLst/>
+                    </a:prstGeom>
+                    <a:noFill/>
+                    <a:ln>
+                      <a:noFill/>
+                    </a:ln>
+                  </pic:spPr>
+                </pic:pic>
+              </a:graphicData>
+            </a:graphic>
+          </wp:anchor>
+        </w:drawing>
+      </w:r>
+      <w:r>
+        <w:t>dccmnm</w:t>
+      </w:r>
+      <w:r>
+        <w:t>elete anything but Jump and Movement input.</w:t>
+      </w:r>
       <w:r>
         <w:t xml:space="preserve"> </w:t>
-      </w:r>
-      <w:r>
-        <w:rPr>
-          <w:b/>
-        </w:rPr>
-        <w:t>„Third Person“</w:t>
-      </w:r>
-      <w:r>
-        <w:rPr>
-          <w:b/>
-        </w:rPr>
-        <w:t xml:space="preserve"> </w:t>
-      </w:r>
-      <w:r>
-        <w:t xml:space="preserve">mit den Einstellungen im </w:t>
-      </w:r>
-      <w:r>
-        <w:t xml:space="preserve">nebenstehenden </w:t>
-      </w:r>
-      <w:r>
-        <w:t>Bild.</w:t>
       </w:r>
     </w:p>
     <w:p/>
     <w:p/>
     <w:p/>
     <w:p/>
-    <w:p>
-      <w:r>
-        <w:t>Für die Kamerasteuerung schaut unter</w:t>
-      </w:r>
-      <w:r>
-        <w:rPr>
-          <w:color w:val="4472C4" w:themeColor="accent1"/>
-        </w:rPr>
+    <w:p/>
+    <w:p>
+      <w:pPr>
+        <w:pStyle w:val="berschrift1"/>
+      </w:pPr>
+      <w:r>
+        <w:rPr>
+          <w:noProof/>
+        </w:rPr>
+        <w:lastRenderedPageBreak/>
+        <w:drawing>
+          <wp:anchor distT="0" distB="0" distL="114300" distR="114300" simplePos="0" relativeHeight="251667456" behindDoc="0" locked="0" layoutInCell="1" allowOverlap="1">
+            <wp:simplePos x="0" y="0"/>
+            <wp:positionH relativeFrom="margin">
+              <wp:align>right</wp:align>
+            </wp:positionH>
+            <wp:positionV relativeFrom="paragraph">
+              <wp:posOffset>0</wp:posOffset>
+            </wp:positionV>
+            <wp:extent cx="1767840" cy="2186940"/>
+            <wp:effectExtent l="0" t="0" r="3810" b="3810"/>
+            <wp:wrapSquare wrapText="bothSides"/>
+            <wp:docPr id="10" name="Grafik 10" descr="C:\Users\Chris Todt\AppData\Local\Microsoft\Windows\INetCache\Content.Word\AddComponent Scene.png"/>
+            <wp:cNvGraphicFramePr>
+              <a:graphicFrameLocks xmlns:a="http://schemas.openxmlformats.org/drawingml/2006/main" noChangeAspect="1"/>
+            </wp:cNvGraphicFramePr>
+            <a:graphic xmlns:a="http://schemas.openxmlformats.org/drawingml/2006/main">
+              <a:graphicData uri="http://schemas.openxmlformats.org/drawingml/2006/picture">
+                <pic:pic xmlns:pic="http://schemas.openxmlformats.org/drawingml/2006/picture">
+                  <pic:nvPicPr>
+                    <pic:cNvPr id="0" name="Picture 7" descr="C:\Users\Chris Todt\AppData\Local\Microsoft\Windows\INetCache\Content.Word\AddComponent Scene.png"/>
+                    <pic:cNvPicPr>
+                      <a:picLocks noChangeAspect="1" noChangeArrowheads="1"/>
+                    </pic:cNvPicPr>
+                  </pic:nvPicPr>
+                  <pic:blipFill>
+                    <a:blip r:embed="rId11">
+                      <a:extLst>
+                        <a:ext uri="{28A0092B-C50C-407E-A947-70E740481C1C}">
+                          <a14:useLocalDpi xmlns:a14="http://schemas.microsoft.com/office/drawing/2010/main" val="0"/>
+                        </a:ext>
+                      </a:extLst>
+                    </a:blip>
+                    <a:srcRect/>
+                    <a:stretch>
+                      <a:fillRect/>
+                    </a:stretch>
+                  </pic:blipFill>
+                  <pic:spPr bwMode="auto">
+                    <a:xfrm>
+                      <a:off x="0" y="0"/>
+                      <a:ext cx="1767840" cy="2186940"/>
+                    </a:xfrm>
+                    <a:prstGeom prst="rect">
+                      <a:avLst/>
+                    </a:prstGeom>
+                    <a:noFill/>
+                    <a:ln>
+                      <a:noFill/>
+                    </a:ln>
+                  </pic:spPr>
+                </pic:pic>
+              </a:graphicData>
+            </a:graphic>
+          </wp:anchor>
+        </w:drawing>
+      </w:r>
+      <w:r>
+        <w:t>Building the track</w:t>
+      </w:r>
+    </w:p>
+    <w:p>
+      <w:r>
+        <w:t>To build a track that keeps spawning endlessly, we’ll need a new Blueprint Class</w:t>
+      </w:r>
+      <w:r>
+        <w:t xml:space="preserve">. To create one, right-click in the Content Browser and click Blueprint Class. Make </w:t>
+      </w:r>
+      <w:r>
+        <w:t>it an Actor and name it „BP_Floortile“</w:t>
+      </w:r>
+      <w:r>
+        <w:t>.</w:t>
+      </w:r>
+    </w:p>
+    <w:p>
+      <w:r>
+        <w:rPr>
+          <w:noProof/>
+        </w:rPr>
+        <w:drawing>
+          <wp:anchor distT="0" distB="0" distL="114300" distR="114300" simplePos="0" relativeHeight="251668480" behindDoc="0" locked="0" layoutInCell="1" allowOverlap="1">
+            <wp:simplePos x="0" y="0"/>
+            <wp:positionH relativeFrom="margin">
+              <wp:posOffset>-635</wp:posOffset>
+            </wp:positionH>
+            <wp:positionV relativeFrom="paragraph">
+              <wp:posOffset>570230</wp:posOffset>
+            </wp:positionV>
+            <wp:extent cx="4953000" cy="2095500"/>
+            <wp:effectExtent l="0" t="0" r="0" b="0"/>
+            <wp:wrapTopAndBottom/>
+            <wp:docPr id="11" name="Grafik 11" descr="C:\Users\Chris Todt\AppData\Local\Microsoft\Windows\INetCache\Content.Word\CubeMesh.png"/>
+            <wp:cNvGraphicFramePr>
+              <a:graphicFrameLocks xmlns:a="http://schemas.openxmlformats.org/drawingml/2006/main" noChangeAspect="1"/>
+            </wp:cNvGraphicFramePr>
+            <a:graphic xmlns:a="http://schemas.openxmlformats.org/drawingml/2006/main">
+              <a:graphicData uri="http://schemas.openxmlformats.org/drawingml/2006/picture">
+                <pic:pic xmlns:pic="http://schemas.openxmlformats.org/drawingml/2006/picture">
+                  <pic:nvPicPr>
+                    <pic:cNvPr id="0" name="Picture 8" descr="C:\Users\Chris Todt\AppData\Local\Microsoft\Windows\INetCache\Content.Word\CubeMesh.png"/>
+                    <pic:cNvPicPr>
+                      <a:picLocks noChangeAspect="1" noChangeArrowheads="1"/>
+                    </pic:cNvPicPr>
+                  </pic:nvPicPr>
+                  <pic:blipFill>
+                    <a:blip r:embed="rId12">
+                      <a:extLst>
+                        <a:ext uri="{28A0092B-C50C-407E-A947-70E740481C1C}">
+                          <a14:useLocalDpi xmlns:a14="http://schemas.microsoft.com/office/drawing/2010/main" val="0"/>
+                        </a:ext>
+                      </a:extLst>
+                    </a:blip>
+                    <a:srcRect/>
+                    <a:stretch>
+                      <a:fillRect/>
+                    </a:stretch>
+                  </pic:blipFill>
+                  <pic:spPr bwMode="auto">
+                    <a:xfrm>
+                      <a:off x="0" y="0"/>
+                      <a:ext cx="4953000" cy="2095500"/>
+                    </a:xfrm>
+                    <a:prstGeom prst="rect">
+                      <a:avLst/>
+                    </a:prstGeom>
+                    <a:noFill/>
+                    <a:ln>
+                      <a:noFill/>
+                    </a:ln>
+                  </pic:spPr>
+                </pic:pic>
+              </a:graphicData>
+            </a:graphic>
+          </wp:anchor>
+        </w:drawing>
+      </w:r>
+      <w:r>
+        <w:t>Head to its editor (double-click) and, under Components, add the component „Scene“.</w:t>
+      </w:r>
+      <w:r>
+        <w:t xml:space="preserve"> As Static Mesh, selectFloor_400x400 and as material whatever you wish</w:t>
+      </w:r>
+      <w:r>
+        <w:t>.</w:t>
+      </w:r>
+    </w:p>
+    <w:p/>
+    <w:p>
+      <w:r>
+        <w:rPr>
+          <w:noProof/>
+        </w:rPr>
+        <w:drawing>
+          <wp:anchor distT="0" distB="0" distL="114300" distR="114300" simplePos="0" relativeHeight="251669504" behindDoc="0" locked="0" layoutInCell="1" allowOverlap="1">
+            <wp:simplePos x="0" y="0"/>
+            <wp:positionH relativeFrom="margin">
+              <wp:posOffset>-635</wp:posOffset>
+            </wp:positionH>
+            <wp:positionV relativeFrom="paragraph">
+              <wp:posOffset>194310</wp:posOffset>
+            </wp:positionV>
+            <wp:extent cx="3840480" cy="426720"/>
+            <wp:effectExtent l="0" t="0" r="7620" b="0"/>
+            <wp:wrapTopAndBottom/>
+            <wp:docPr id="12" name="Grafik 12" descr="C:\Users\Chris Todt\AppData\Local\Microsoft\Windows\INetCache\Content.Word\CubeLocation.png"/>
+            <wp:cNvGraphicFramePr>
+              <a:graphicFrameLocks xmlns:a="http://schemas.openxmlformats.org/drawingml/2006/main" noChangeAspect="1"/>
+            </wp:cNvGraphicFramePr>
+            <a:graphic xmlns:a="http://schemas.openxmlformats.org/drawingml/2006/main">
+              <a:graphicData uri="http://schemas.openxmlformats.org/drawingml/2006/picture">
+                <pic:pic xmlns:pic="http://schemas.openxmlformats.org/drawingml/2006/picture">
+                  <pic:nvPicPr>
+                    <pic:cNvPr id="0" name="Picture 9" descr="C:\Users\Chris Todt\AppData\Local\Microsoft\Windows\INetCache\Content.Word\CubeLocation.png"/>
+                    <pic:cNvPicPr>
+                      <a:picLocks noChangeAspect="1" noChangeArrowheads="1"/>
+                    </pic:cNvPicPr>
+                  </pic:nvPicPr>
+                  <pic:blipFill>
+                    <a:blip r:embed="rId13">
+                      <a:extLst>
+                        <a:ext uri="{28A0092B-C50C-407E-A947-70E740481C1C}">
+                          <a14:useLocalDpi xmlns:a14="http://schemas.microsoft.com/office/drawing/2010/main" val="0"/>
+                        </a:ext>
+                      </a:extLst>
+                    </a:blip>
+                    <a:srcRect/>
+                    <a:stretch>
+                      <a:fillRect/>
+                    </a:stretch>
+                  </pic:blipFill>
+                  <pic:spPr bwMode="auto">
+                    <a:xfrm>
+                      <a:off x="0" y="0"/>
+                      <a:ext cx="3840480" cy="426720"/>
+                    </a:xfrm>
+                    <a:prstGeom prst="rect">
+                      <a:avLst/>
+                    </a:prstGeom>
+                    <a:noFill/>
+                    <a:ln>
+                      <a:noFill/>
+                    </a:ln>
+                  </pic:spPr>
+                </pic:pic>
+              </a:graphicData>
+            </a:graphic>
+          </wp:anchor>
+        </w:drawing>
+      </w:r>
+      <w:r>
+        <w:t>Set the location as the following:</w:t>
+      </w:r>
+    </w:p>
+    <w:p/>
+    <w:p>
+      <w:r>
+        <w:t xml:space="preserve">Now, duplicate the Floor and scale it to receive 2 walls, one on each side. </w:t>
+      </w:r>
+      <w:r>
+        <w:br/>
+        <w:t>(right-click on the floor and „Duplicate“)</w:t>
+      </w:r>
+    </w:p>
+    <w:p>
+      <w:r>
+        <w:t>To</w:t>
+      </w:r>
+      <w:r>
         <w:t xml:space="preserve"> </w:t>
       </w:r>
       <w:r>
-        <w:rPr>
-          <w:color w:val="4472C4" w:themeColor="accent1"/>
-        </w:rPr>
-        <w:fldChar w:fldCharType="begin"/>
-      </w:r>
-      <w:r>
-        <w:rPr>
-          <w:color w:val="4472C4" w:themeColor="accent1"/>
-        </w:rPr>
-        <w:instrText xml:space="preserve"> REF _Ref483064100 \h </w:instrText>
-      </w:r>
-      <w:r>
-        <w:rPr>
-          <w:color w:val="4472C4" w:themeColor="accent1"/>
-        </w:rPr>
-      </w:r>
-      <w:r>
-        <w:rPr>
-          <w:color w:val="4472C4" w:themeColor="accent1"/>
-        </w:rPr>
-        <w:fldChar w:fldCharType="separate"/>
-      </w:r>
-      <w:r>
-        <w:rPr>
-          <w:color w:val="4472C4" w:themeColor="accent1"/>
-        </w:rPr>
-        <w:t>Kamerasteuerung</w:t>
-      </w:r>
-      <w:r>
-        <w:rPr>
-          <w:color w:val="4472C4" w:themeColor="accent1"/>
-        </w:rPr>
-        <w:fldChar w:fldCharType="end"/>
+        <w:t>be able to spawn one Floortile after another, we’ll need an Attach Point. For this we can simply use an arrow. Add an arrow component and move it tot he front-middle of the Floortile. It’ll need some detailed config in the Transorm field.</w:t>
+      </w:r>
+      <w:r>
+        <w:t xml:space="preserve"> Name the arrow „AttachPoint“.</w:t>
+      </w:r>
+    </w:p>
+    <w:p>
+      <w:r>
+        <w:rPr>
+          <w:noProof/>
+        </w:rPr>
+        <w:drawing>
+          <wp:anchor distT="0" distB="0" distL="114300" distR="114300" simplePos="0" relativeHeight="251670528" behindDoc="0" locked="0" layoutInCell="1" allowOverlap="1">
+            <wp:simplePos x="0" y="0"/>
+            <wp:positionH relativeFrom="margin">
+              <wp:posOffset>-635</wp:posOffset>
+            </wp:positionH>
+            <wp:positionV relativeFrom="paragraph">
+              <wp:posOffset>318135</wp:posOffset>
+            </wp:positionV>
+            <wp:extent cx="5753100" cy="628650"/>
+            <wp:effectExtent l="0" t="0" r="0" b="0"/>
+            <wp:wrapTopAndBottom/>
+            <wp:docPr id="13" name="Grafik 13"/>
+            <wp:cNvGraphicFramePr>
+              <a:graphicFrameLocks xmlns:a="http://schemas.openxmlformats.org/drawingml/2006/main" noChangeAspect="1"/>
+            </wp:cNvGraphicFramePr>
+            <a:graphic xmlns:a="http://schemas.openxmlformats.org/drawingml/2006/main">
+              <a:graphicData uri="http://schemas.openxmlformats.org/drawingml/2006/picture">
+                <pic:pic xmlns:pic="http://schemas.openxmlformats.org/drawingml/2006/picture">
+                  <pic:nvPicPr>
+                    <pic:cNvPr id="0" name="Picture 10" descr="C:\Users\Chris Todt\AppData\Local\Microsoft\Windows\INetCache\Content.Word\Arrow.png"/>
+                    <pic:cNvPicPr>
+                      <a:picLocks noChangeAspect="1" noChangeArrowheads="1"/>
+                    </pic:cNvPicPr>
+                  </pic:nvPicPr>
+                  <pic:blipFill>
+                    <a:blip r:embed="rId14">
+                      <a:extLst>
+                        <a:ext uri="{28A0092B-C50C-407E-A947-70E740481C1C}">
+                          <a14:useLocalDpi xmlns:a14="http://schemas.microsoft.com/office/drawing/2010/main" val="0"/>
+                        </a:ext>
+                      </a:extLst>
+                    </a:blip>
+                    <a:stretch>
+                      <a:fillRect/>
+                    </a:stretch>
+                  </pic:blipFill>
+                  <pic:spPr bwMode="auto">
+                    <a:xfrm>
+                      <a:off x="0" y="0"/>
+                      <a:ext cx="5753100" cy="628650"/>
+                    </a:xfrm>
+                    <a:prstGeom prst="rect">
+                      <a:avLst/>
+                    </a:prstGeom>
+                    <a:noFill/>
+                    <a:ln>
+                      <a:noFill/>
+                    </a:ln>
+                  </pic:spPr>
+                </pic:pic>
+              </a:graphicData>
+            </a:graphic>
+            <wp14:sizeRelV relativeFrom="margin">
+              <wp14:pctHeight>0</wp14:pctHeight>
+            </wp14:sizeRelV>
+          </wp:anchor>
+        </w:drawing>
+      </w:r>
+      <w:r>
+        <w:t>Ignore the direction oft he arrow. The only thing that matters is the start</w:t>
+      </w:r>
+      <w:r>
+        <w:t xml:space="preserve"> oft he arrow.</w:t>
+      </w:r>
+    </w:p>
+    <w:p>
+      <w:r>
+        <w:br w:type="page"/>
+      </w:r>
+    </w:p>
+    <w:p>
+      <w:r>
+        <w:lastRenderedPageBreak/>
+        <w:t>Next, we need a new function and name it „</w:t>
+      </w:r>
+      <w:r>
+        <w:t>GetAttachTransform</w:t>
+      </w:r>
+      <w:r>
+        <w:t>“.</w:t>
+      </w:r>
+      <w:r>
+        <w:t xml:space="preserve">  Make it have in Output with a Transform variable. Starting from a getter of „AttachPoint“ connect this to a „GetWorldTransform“</w:t>
+      </w:r>
+      <w:r>
+        <w:t xml:space="preserve"> metho</w:t>
+      </w:r>
+      <w:r>
+        <w:t>d and return the methods value to the return node of Get Attach Transform.</w:t>
+      </w:r>
+    </w:p>
+    <w:p>
+      <w:r>
+        <w:rPr>
+          <w:noProof/>
+        </w:rPr>
+        <w:drawing>
+          <wp:anchor distT="0" distB="0" distL="114300" distR="114300" simplePos="0" relativeHeight="251671552" behindDoc="0" locked="0" layoutInCell="1" allowOverlap="1">
+            <wp:simplePos x="0" y="0"/>
+            <wp:positionH relativeFrom="column">
+              <wp:posOffset>-635</wp:posOffset>
+            </wp:positionH>
+            <wp:positionV relativeFrom="paragraph">
+              <wp:posOffset>199390</wp:posOffset>
+            </wp:positionV>
+            <wp:extent cx="5753100" cy="1508760"/>
+            <wp:effectExtent l="0" t="0" r="0" b="0"/>
+            <wp:wrapTopAndBottom/>
+            <wp:docPr id="14" name="Grafik 14" descr="C:\Users\Chris Todt\AppData\Local\Microsoft\Windows\INetCache\Content.Word\GetAttachTransform.png"/>
+            <wp:cNvGraphicFramePr>
+              <a:graphicFrameLocks xmlns:a="http://schemas.openxmlformats.org/drawingml/2006/main" noChangeAspect="1"/>
+            </wp:cNvGraphicFramePr>
+            <a:graphic xmlns:a="http://schemas.openxmlformats.org/drawingml/2006/main">
+              <a:graphicData uri="http://schemas.openxmlformats.org/drawingml/2006/picture">
+                <pic:pic xmlns:pic="http://schemas.openxmlformats.org/drawingml/2006/picture">
+                  <pic:nvPicPr>
+                    <pic:cNvPr id="0" name="Picture 11" descr="C:\Users\Chris Todt\AppData\Local\Microsoft\Windows\INetCache\Content.Word\GetAttachTransform.png"/>
+                    <pic:cNvPicPr>
+                      <a:picLocks noChangeAspect="1" noChangeArrowheads="1"/>
+                    </pic:cNvPicPr>
+                  </pic:nvPicPr>
+                  <pic:blipFill>
+                    <a:blip r:embed="rId15">
+                      <a:extLst>
+                        <a:ext uri="{28A0092B-C50C-407E-A947-70E740481C1C}">
+                          <a14:useLocalDpi xmlns:a14="http://schemas.microsoft.com/office/drawing/2010/main" val="0"/>
+                        </a:ext>
+                      </a:extLst>
+                    </a:blip>
+                    <a:srcRect/>
+                    <a:stretch>
+                      <a:fillRect/>
+                    </a:stretch>
+                  </pic:blipFill>
+                  <pic:spPr bwMode="auto">
+                    <a:xfrm>
+                      <a:off x="0" y="0"/>
+                      <a:ext cx="5753100" cy="1508760"/>
+                    </a:xfrm>
+                    <a:prstGeom prst="rect">
+                      <a:avLst/>
+                    </a:prstGeom>
+                    <a:noFill/>
+                    <a:ln>
+                      <a:noFill/>
+                    </a:ln>
+                  </pic:spPr>
+                </pic:pic>
+              </a:graphicData>
+            </a:graphic>
+          </wp:anchor>
+        </w:drawing>
+      </w:r>
+      <w:r>
+        <w:t>This</w:t>
+      </w:r>
+      <w:r>
+        <w:t xml:space="preserve"> is used to find out where the arrow ist and to attach a new Floortile</w:t>
       </w:r>
       <w:r>
         <w:t>.</w:t>
@@ -447,38 +961,1228 @@
     </w:p>
     <w:p/>
     <w:p>
-      <w:pPr>
-        <w:rPr>
-          <w:b/>
-        </w:rPr>
-      </w:pPr>
-    </w:p>
-    <w:p>
-      <w:pPr>
-        <w:rPr>
-          <w:b/>
-        </w:rPr>
-      </w:pPr>
-    </w:p>
-    <w:p>
-      <w:pPr>
-        <w:rPr>
-          <w:b/>
-        </w:rPr>
-      </w:pPr>
+      <w:r>
+        <w:t>Compile the BP_Floortile and head beack to the Unreal Editor.</w:t>
+      </w:r>
+    </w:p>
+    <w:p/>
+    <w:p>
+      <w:r>
+        <w:t>Create a new level (CTRL-N or File…)</w:t>
+      </w:r>
+      <w:r>
+        <w:t xml:space="preserve"> and use the Default.</w:t>
+      </w:r>
+      <w:r>
+        <w:t xml:space="preserve"> Simply reuse the existing game mode by </w:t>
+      </w:r>
+      <w:r>
+        <w:t>double-clicking it and access</w:t>
+      </w:r>
+      <w:r>
+        <w:t xml:space="preserve"> the blueprint via „Open Full Blueprint Editor“.</w:t>
+      </w:r>
+    </w:p>
+    <w:p>
+      <w:r>
+        <w:rPr>
+          <w:noProof/>
+        </w:rPr>
+        <w:drawing>
+          <wp:anchor distT="0" distB="0" distL="114300" distR="114300" simplePos="0" relativeHeight="251672576" behindDoc="0" locked="0" layoutInCell="1" allowOverlap="1">
+            <wp:simplePos x="0" y="0"/>
+            <wp:positionH relativeFrom="margin">
+              <wp:posOffset>-635</wp:posOffset>
+            </wp:positionH>
+            <wp:positionV relativeFrom="paragraph">
+              <wp:posOffset>417830</wp:posOffset>
+            </wp:positionV>
+            <wp:extent cx="5783580" cy="3322320"/>
+            <wp:effectExtent l="0" t="0" r="7620" b="0"/>
+            <wp:wrapTopAndBottom/>
+            <wp:docPr id="15" name="Grafik 15" descr="C:\Users\Chris Todt\AppData\Local\Microsoft\Windows\INetCache\Content.Word\AddFloorTile.png"/>
+            <wp:cNvGraphicFramePr>
+              <a:graphicFrameLocks xmlns:a="http://schemas.openxmlformats.org/drawingml/2006/main" noChangeAspect="1"/>
+            </wp:cNvGraphicFramePr>
+            <a:graphic xmlns:a="http://schemas.openxmlformats.org/drawingml/2006/main">
+              <a:graphicData uri="http://schemas.openxmlformats.org/drawingml/2006/picture">
+                <pic:pic xmlns:pic="http://schemas.openxmlformats.org/drawingml/2006/picture">
+                  <pic:nvPicPr>
+                    <pic:cNvPr id="0" name="Picture 12" descr="C:\Users\Chris Todt\AppData\Local\Microsoft\Windows\INetCache\Content.Word\AddFloorTile.png"/>
+                    <pic:cNvPicPr>
+                      <a:picLocks noChangeAspect="1" noChangeArrowheads="1"/>
+                    </pic:cNvPicPr>
+                  </pic:nvPicPr>
+                  <pic:blipFill>
+                    <a:blip r:embed="rId16">
+                      <a:extLst>
+                        <a:ext uri="{28A0092B-C50C-407E-A947-70E740481C1C}">
+                          <a14:useLocalDpi xmlns:a14="http://schemas.microsoft.com/office/drawing/2010/main" val="0"/>
+                        </a:ext>
+                      </a:extLst>
+                    </a:blip>
+                    <a:srcRect/>
+                    <a:stretch>
+                      <a:fillRect/>
+                    </a:stretch>
+                  </pic:blipFill>
+                  <pic:spPr bwMode="auto">
+                    <a:xfrm>
+                      <a:off x="0" y="0"/>
+                      <a:ext cx="5783580" cy="3322320"/>
+                    </a:xfrm>
+                    <a:prstGeom prst="rect">
+                      <a:avLst/>
+                    </a:prstGeom>
+                    <a:noFill/>
+                    <a:ln>
+                      <a:noFill/>
+                    </a:ln>
+                  </pic:spPr>
+                </pic:pic>
+              </a:graphicData>
+            </a:graphic>
+          </wp:anchor>
+        </w:drawing>
+      </w:r>
+      <w:r>
+        <w:t>Add a new function</w:t>
+      </w:r>
+      <w:r>
+        <w:t xml:space="preserve"> and name it</w:t>
+      </w:r>
+      <w:r>
+        <w:t xml:space="preserve"> „AddFloorTile“</w:t>
+      </w:r>
+      <w:r>
+        <w:t>. Connect it to a „SpawnActor“ method and change the class to „BP_Floortile“. At SpawnTransform, add a new variable and name it „NextSpawnPoint“.</w:t>
+      </w:r>
+    </w:p>
+    <w:p/>
+    <w:p>
+      <w:r>
+        <w:rPr>
+          <w:noProof/>
+        </w:rPr>
+        <w:drawing>
+          <wp:anchor distT="0" distB="0" distL="114300" distR="114300" simplePos="0" relativeHeight="251673600" behindDoc="0" locked="0" layoutInCell="1" allowOverlap="1">
+            <wp:simplePos x="0" y="0"/>
+            <wp:positionH relativeFrom="margin">
+              <wp:align>right</wp:align>
+            </wp:positionH>
+            <wp:positionV relativeFrom="paragraph">
+              <wp:posOffset>4445</wp:posOffset>
+            </wp:positionV>
+            <wp:extent cx="3794760" cy="1104900"/>
+            <wp:effectExtent l="0" t="0" r="0" b="0"/>
+            <wp:wrapSquare wrapText="bothSides"/>
+            <wp:docPr id="16" name="Grafik 16" descr="C:\Users\Chris Todt\AppData\Local\Microsoft\Windows\INetCache\Content.Word\EventOfBOFloor.png"/>
+            <wp:cNvGraphicFramePr>
+              <a:graphicFrameLocks xmlns:a="http://schemas.openxmlformats.org/drawingml/2006/main" noChangeAspect="1"/>
+            </wp:cNvGraphicFramePr>
+            <a:graphic xmlns:a="http://schemas.openxmlformats.org/drawingml/2006/main">
+              <a:graphicData uri="http://schemas.openxmlformats.org/drawingml/2006/picture">
+                <pic:pic xmlns:pic="http://schemas.openxmlformats.org/drawingml/2006/picture">
+                  <pic:nvPicPr>
+                    <pic:cNvPr id="0" name="Picture 13" descr="C:\Users\Chris Todt\AppData\Local\Microsoft\Windows\INetCache\Content.Word\EventOfBOFloor.png"/>
+                    <pic:cNvPicPr>
+                      <a:picLocks noChangeAspect="1" noChangeArrowheads="1"/>
+                    </pic:cNvPicPr>
+                  </pic:nvPicPr>
+                  <pic:blipFill>
+                    <a:blip r:embed="rId17">
+                      <a:extLst>
+                        <a:ext uri="{28A0092B-C50C-407E-A947-70E740481C1C}">
+                          <a14:useLocalDpi xmlns:a14="http://schemas.microsoft.com/office/drawing/2010/main" val="0"/>
+                        </a:ext>
+                      </a:extLst>
+                    </a:blip>
+                    <a:srcRect/>
+                    <a:stretch>
+                      <a:fillRect/>
+                    </a:stretch>
+                  </pic:blipFill>
+                  <pic:spPr bwMode="auto">
+                    <a:xfrm>
+                      <a:off x="0" y="0"/>
+                      <a:ext cx="3794760" cy="1104900"/>
+                    </a:xfrm>
+                    <a:prstGeom prst="rect">
+                      <a:avLst/>
+                    </a:prstGeom>
+                    <a:noFill/>
+                    <a:ln>
+                      <a:noFill/>
+                    </a:ln>
+                  </pic:spPr>
+                </pic:pic>
+              </a:graphicData>
+            </a:graphic>
+          </wp:anchor>
+        </w:drawing>
+      </w:r>
+      <w:r>
+        <w:t xml:space="preserve">Go </w:t>
+      </w:r>
+      <w:r>
+        <w:t>to t</w:t>
+      </w:r>
+      <w:r>
+        <w:t>he EventGraph tab and add a „EventBeginPlay“ event.</w:t>
+      </w:r>
+      <w:r>
+        <w:t xml:space="preserve"> Connect this event </w:t>
+      </w:r>
+      <w:r>
+        <w:t>to the</w:t>
+      </w:r>
+      <w:r>
+        <w:t xml:space="preserve"> function „AddFloorTile“</w:t>
+      </w:r>
+      <w:r>
+        <w:t>.</w:t>
+      </w:r>
+    </w:p>
+    <w:p/>
+    <w:p/>
+    <w:p>
+      <w:r>
+        <w:lastRenderedPageBreak/>
+        <w:t>Back in the Unr</w:t>
+      </w:r>
+      <w:r>
+        <w:t>eal Editor, delete the default floor.</w:t>
+      </w:r>
+      <w:r>
+        <w:t xml:space="preserve"> Press Alt+S to simulate what we just typed in.</w:t>
+      </w:r>
+    </w:p>
+    <w:p>
+      <w:r>
+        <w:t>Stop the simulation and move the „Player Start“ a little bit forward. (note: you may have to rotate it to get the right direction)</w:t>
+      </w:r>
+      <w:r>
+        <w:t>.</w:t>
+      </w:r>
+    </w:p>
+    <w:p>
+      <w:r>
+        <w:rPr>
+          <w:noProof/>
+        </w:rPr>
+        <w:drawing>
+          <wp:anchor distT="0" distB="0" distL="114300" distR="114300" simplePos="0" relativeHeight="251674624" behindDoc="0" locked="0" layoutInCell="1" allowOverlap="1">
+            <wp:simplePos x="0" y="0"/>
+            <wp:positionH relativeFrom="column">
+              <wp:posOffset>-635</wp:posOffset>
+            </wp:positionH>
+            <wp:positionV relativeFrom="paragraph">
+              <wp:posOffset>929640</wp:posOffset>
+            </wp:positionV>
+            <wp:extent cx="5753100" cy="1242060"/>
+            <wp:effectExtent l="0" t="0" r="0" b="0"/>
+            <wp:wrapTopAndBottom/>
+            <wp:docPr id="17" name="Grafik 17" descr="C:\Users\Chris Todt\AppData\Local\Microsoft\Windows\INetCache\Content.Word\SetNextSpawnPoint.png"/>
+            <wp:cNvGraphicFramePr>
+              <a:graphicFrameLocks xmlns:a="http://schemas.openxmlformats.org/drawingml/2006/main" noChangeAspect="1"/>
+            </wp:cNvGraphicFramePr>
+            <a:graphic xmlns:a="http://schemas.openxmlformats.org/drawingml/2006/main">
+              <a:graphicData uri="http://schemas.openxmlformats.org/drawingml/2006/picture">
+                <pic:pic xmlns:pic="http://schemas.openxmlformats.org/drawingml/2006/picture">
+                  <pic:nvPicPr>
+                    <pic:cNvPr id="0" name="Picture 14" descr="C:\Users\Chris Todt\AppData\Local\Microsoft\Windows\INetCache\Content.Word\SetNextSpawnPoint.png"/>
+                    <pic:cNvPicPr>
+                      <a:picLocks noChangeAspect="1" noChangeArrowheads="1"/>
+                    </pic:cNvPicPr>
+                  </pic:nvPicPr>
+                  <pic:blipFill>
+                    <a:blip r:embed="rId18">
+                      <a:extLst>
+                        <a:ext uri="{28A0092B-C50C-407E-A947-70E740481C1C}">
+                          <a14:useLocalDpi xmlns:a14="http://schemas.microsoft.com/office/drawing/2010/main" val="0"/>
+                        </a:ext>
+                      </a:extLst>
+                    </a:blip>
+                    <a:srcRect/>
+                    <a:stretch>
+                      <a:fillRect/>
+                    </a:stretch>
+                  </pic:blipFill>
+                  <pic:spPr bwMode="auto">
+                    <a:xfrm>
+                      <a:off x="0" y="0"/>
+                      <a:ext cx="5753100" cy="1242060"/>
+                    </a:xfrm>
+                    <a:prstGeom prst="rect">
+                      <a:avLst/>
+                    </a:prstGeom>
+                    <a:noFill/>
+                    <a:ln>
+                      <a:noFill/>
+                    </a:ln>
+                  </pic:spPr>
+                </pic:pic>
+              </a:graphicData>
+            </a:graphic>
+          </wp:anchor>
+        </w:drawing>
+      </w:r>
+      <w:r>
+        <w:t>Head back to the game mode (double-click in Unreal Editor)</w:t>
+      </w:r>
+      <w:r>
+        <w:t xml:space="preserve"> to the AddFloorTile tab.</w:t>
+      </w:r>
+      <w:r>
+        <w:t xml:space="preserve"> Cast the  return value of the SpawnActorBP_Floortile to BP_FloortileW with the „CastToBp_Floortile“ function. From this function call the </w:t>
+      </w:r>
+      <w:r>
+        <w:t xml:space="preserve">„GetAttachTransform“ function, which needs to know where to attach the next tile. So we’ll tell </w:t>
+      </w:r>
+      <w:r>
+        <w:t>it by setting the „NextSpawnPoint“. When the function is called again it uses this NextSpawnPoint.</w:t>
+      </w:r>
+    </w:p>
+    <w:p>
+      <w:r>
+        <w:t>Go to the EventGraph tab.</w:t>
+      </w:r>
+    </w:p>
+    <w:p>
+      <w:r>
+        <w:rPr>
+          <w:noProof/>
+        </w:rPr>
+        <w:drawing>
+          <wp:anchor distT="0" distB="0" distL="114300" distR="114300" simplePos="0" relativeHeight="251675648" behindDoc="0" locked="0" layoutInCell="1" allowOverlap="1">
+            <wp:simplePos x="0" y="0"/>
+            <wp:positionH relativeFrom="margin">
+              <wp:align>center</wp:align>
+            </wp:positionH>
+            <wp:positionV relativeFrom="paragraph">
+              <wp:posOffset>375920</wp:posOffset>
+            </wp:positionV>
+            <wp:extent cx="4953000" cy="1211580"/>
+            <wp:effectExtent l="0" t="0" r="0" b="7620"/>
+            <wp:wrapTopAndBottom/>
+            <wp:docPr id="18" name="Grafik 18" descr="C:\Users\Chris Todt\AppData\Local\Microsoft\Windows\INetCache\Content.Word\Loop.png"/>
+            <wp:cNvGraphicFramePr>
+              <a:graphicFrameLocks xmlns:a="http://schemas.openxmlformats.org/drawingml/2006/main" noChangeAspect="1"/>
+            </wp:cNvGraphicFramePr>
+            <a:graphic xmlns:a="http://schemas.openxmlformats.org/drawingml/2006/main">
+              <a:graphicData uri="http://schemas.openxmlformats.org/drawingml/2006/picture">
+                <pic:pic xmlns:pic="http://schemas.openxmlformats.org/drawingml/2006/picture">
+                  <pic:nvPicPr>
+                    <pic:cNvPr id="0" name="Picture 15" descr="C:\Users\Chris Todt\AppData\Local\Microsoft\Windows\INetCache\Content.Word\Loop.png"/>
+                    <pic:cNvPicPr>
+                      <a:picLocks noChangeAspect="1" noChangeArrowheads="1"/>
+                    </pic:cNvPicPr>
+                  </pic:nvPicPr>
+                  <pic:blipFill>
+                    <a:blip r:embed="rId19">
+                      <a:extLst>
+                        <a:ext uri="{28A0092B-C50C-407E-A947-70E740481C1C}">
+                          <a14:useLocalDpi xmlns:a14="http://schemas.microsoft.com/office/drawing/2010/main" val="0"/>
+                        </a:ext>
+                      </a:extLst>
+                    </a:blip>
+                    <a:srcRect/>
+                    <a:stretch>
+                      <a:fillRect/>
+                    </a:stretch>
+                  </pic:blipFill>
+                  <pic:spPr bwMode="auto">
+                    <a:xfrm>
+                      <a:off x="0" y="0"/>
+                      <a:ext cx="4953000" cy="1211580"/>
+                    </a:xfrm>
+                    <a:prstGeom prst="rect">
+                      <a:avLst/>
+                    </a:prstGeom>
+                    <a:noFill/>
+                    <a:ln>
+                      <a:noFill/>
+                    </a:ln>
+                  </pic:spPr>
+                </pic:pic>
+              </a:graphicData>
+            </a:graphic>
+          </wp:anchor>
+        </w:drawing>
+      </w:r>
+      <w:r>
+        <w:t>We’ll insert a loop here to create multiple Floortiles behind each other.</w:t>
+      </w:r>
+      <w:r>
+        <w:t xml:space="preserve"> Now there will be 8 FloorTiles.</w:t>
+      </w:r>
+      <w:r>
+        <w:t xml:space="preserve"> Don’t forget to compile.</w:t>
+      </w:r>
+    </w:p>
+    <w:p/>
+    <w:p>
+      <w:r>
+        <w:rPr>
+          <w:noProof/>
+        </w:rPr>
+        <w:drawing>
+          <wp:anchor distT="0" distB="0" distL="114300" distR="114300" simplePos="0" relativeHeight="251676672" behindDoc="0" locked="0" layoutInCell="1" allowOverlap="1">
+            <wp:simplePos x="0" y="0"/>
+            <wp:positionH relativeFrom="column">
+              <wp:posOffset>-635</wp:posOffset>
+            </wp:positionH>
+            <wp:positionV relativeFrom="paragraph">
+              <wp:posOffset>734695</wp:posOffset>
+            </wp:positionV>
+            <wp:extent cx="5532120" cy="1600200"/>
+            <wp:effectExtent l="0" t="0" r="0" b="0"/>
+            <wp:wrapTopAndBottom/>
+            <wp:docPr id="19" name="Grafik 19" descr="C:\Users\Chris Todt\AppData\Local\Microsoft\Windows\INetCache\Content.Word\EndTrigger.png"/>
+            <wp:cNvGraphicFramePr>
+              <a:graphicFrameLocks xmlns:a="http://schemas.openxmlformats.org/drawingml/2006/main" noChangeAspect="1"/>
+            </wp:cNvGraphicFramePr>
+            <a:graphic xmlns:a="http://schemas.openxmlformats.org/drawingml/2006/main">
+              <a:graphicData uri="http://schemas.openxmlformats.org/drawingml/2006/picture">
+                <pic:pic xmlns:pic="http://schemas.openxmlformats.org/drawingml/2006/picture">
+                  <pic:nvPicPr>
+                    <pic:cNvPr id="0" name="Picture 16" descr="C:\Users\Chris Todt\AppData\Local\Microsoft\Windows\INetCache\Content.Word\EndTrigger.png"/>
+                    <pic:cNvPicPr>
+                      <a:picLocks noChangeAspect="1" noChangeArrowheads="1"/>
+                    </pic:cNvPicPr>
+                  </pic:nvPicPr>
+                  <pic:blipFill>
+                    <a:blip r:embed="rId20">
+                      <a:extLst>
+                        <a:ext uri="{28A0092B-C50C-407E-A947-70E740481C1C}">
+                          <a14:useLocalDpi xmlns:a14="http://schemas.microsoft.com/office/drawing/2010/main" val="0"/>
+                        </a:ext>
+                      </a:extLst>
+                    </a:blip>
+                    <a:srcRect/>
+                    <a:stretch>
+                      <a:fillRect/>
+                    </a:stretch>
+                  </pic:blipFill>
+                  <pic:spPr bwMode="auto">
+                    <a:xfrm>
+                      <a:off x="0" y="0"/>
+                      <a:ext cx="5532120" cy="1600200"/>
+                    </a:xfrm>
+                    <a:prstGeom prst="rect">
+                      <a:avLst/>
+                    </a:prstGeom>
+                    <a:noFill/>
+                    <a:ln>
+                      <a:noFill/>
+                    </a:ln>
+                  </pic:spPr>
+                </pic:pic>
+              </a:graphicData>
+            </a:graphic>
+          </wp:anchor>
+        </w:drawing>
+      </w:r>
+      <w:r>
+        <w:t>But for our game, we’ll need more than just 8 tiles.</w:t>
+      </w:r>
+      <w:r>
+        <w:t xml:space="preserve"> But with an endless loop it will end in a crash of the game</w:t>
+      </w:r>
+      <w:r>
+        <w:t>.</w:t>
+      </w:r>
+      <w:r>
+        <w:t xml:space="preserve"> So we will delete the tiles we passed and then spawn new ones.</w:t>
+      </w:r>
+      <w:r>
+        <w:t xml:space="preserve"> Switch back to the BP_FloorTile. There, add another BoxCollision and name ot EndTrigger. Move it to the end of the floortile (where the arrow is) and make it big enough to cover the whole</w:t>
+      </w:r>
+      <w:r>
+        <w:t xml:space="preserve"> tile</w:t>
+      </w:r>
+      <w:r>
+        <w:t>.</w:t>
+      </w:r>
+    </w:p>
+    <w:p>
+      <w:r>
+        <w:br w:type="page"/>
+      </w:r>
+    </w:p>
+    <w:p>
+      <w:r>
+        <w:lastRenderedPageBreak/>
+        <w:t>Set the Collision Presets</w:t>
+      </w:r>
+      <w:r>
+        <w:t xml:space="preserve"> of the EndTrigger</w:t>
+      </w:r>
+      <w:r>
+        <w:t xml:space="preserve"> to „OverlapOnlyPawn“ and create a</w:t>
+      </w:r>
+      <w:r>
+        <w:t xml:space="preserve"> „On Component Begin Overap“ event by clicking the plus (see below).</w:t>
+      </w:r>
+    </w:p>
+    <w:p>
+      <w:r>
+        <w:rPr>
+          <w:noProof/>
+        </w:rPr>
+        <w:drawing>
+          <wp:anchor distT="0" distB="0" distL="114300" distR="114300" simplePos="0" relativeHeight="251677696" behindDoc="0" locked="0" layoutInCell="1" allowOverlap="1">
+            <wp:simplePos x="0" y="0"/>
+            <wp:positionH relativeFrom="column">
+              <wp:posOffset>-635</wp:posOffset>
+            </wp:positionH>
+            <wp:positionV relativeFrom="paragraph">
+              <wp:posOffset>0</wp:posOffset>
+            </wp:positionV>
+            <wp:extent cx="5753100" cy="3368040"/>
+            <wp:effectExtent l="0" t="0" r="0" b="3810"/>
+            <wp:wrapTopAndBottom/>
+            <wp:docPr id="21" name="Grafik 21" descr="C:\Users\Chris Todt\AppData\Local\Microsoft\Windows\INetCache\Content.Word\End.png"/>
+            <wp:cNvGraphicFramePr>
+              <a:graphicFrameLocks xmlns:a="http://schemas.openxmlformats.org/drawingml/2006/main" noChangeAspect="1"/>
+            </wp:cNvGraphicFramePr>
+            <a:graphic xmlns:a="http://schemas.openxmlformats.org/drawingml/2006/main">
+              <a:graphicData uri="http://schemas.openxmlformats.org/drawingml/2006/picture">
+                <pic:pic xmlns:pic="http://schemas.openxmlformats.org/drawingml/2006/picture">
+                  <pic:nvPicPr>
+                    <pic:cNvPr id="0" name="Picture 17" descr="C:\Users\Chris Todt\AppData\Local\Microsoft\Windows\INetCache\Content.Word\End.png"/>
+                    <pic:cNvPicPr>
+                      <a:picLocks noChangeAspect="1" noChangeArrowheads="1"/>
+                    </pic:cNvPicPr>
+                  </pic:nvPicPr>
+                  <pic:blipFill>
+                    <a:blip r:embed="rId21">
+                      <a:extLst>
+                        <a:ext uri="{28A0092B-C50C-407E-A947-70E740481C1C}">
+                          <a14:useLocalDpi xmlns:a14="http://schemas.microsoft.com/office/drawing/2010/main" val="0"/>
+                        </a:ext>
+                      </a:extLst>
+                    </a:blip>
+                    <a:srcRect/>
+                    <a:stretch>
+                      <a:fillRect/>
+                    </a:stretch>
+                  </pic:blipFill>
+                  <pic:spPr bwMode="auto">
+                    <a:xfrm>
+                      <a:off x="0" y="0"/>
+                      <a:ext cx="5753100" cy="3368040"/>
+                    </a:xfrm>
+                    <a:prstGeom prst="rect">
+                      <a:avLst/>
+                    </a:prstGeom>
+                    <a:noFill/>
+                    <a:ln>
+                      <a:noFill/>
+                    </a:ln>
+                  </pic:spPr>
+                </pic:pic>
+              </a:graphicData>
+            </a:graphic>
+          </wp:anchor>
+        </w:drawing>
+      </w:r>
+    </w:p>
+    <w:p>
+      <w:r>
+        <w:t>Fort he Overlap event, we need to check if it’s our character by using the „Cast To ThirdPersonCharacter“. If it is,</w:t>
+      </w:r>
+      <w:r>
+        <w:t xml:space="preserve"> get the game mode („GetGameMode“function) cast it to the ThirdPersonGameMode(our game mode – „CastToThirdPersonGameMode“) and add a FloorTile. To do so, connect the CastToThirdPersonGameMode function to an „AddFloorTile“ function.</w:t>
+      </w:r>
+    </w:p>
+    <w:p>
+      <w:r>
+        <w:rPr>
+          <w:noProof/>
+        </w:rPr>
+        <w:drawing>
+          <wp:anchor distT="0" distB="0" distL="114300" distR="114300" simplePos="0" relativeHeight="251678720" behindDoc="0" locked="0" layoutInCell="1" allowOverlap="1">
+            <wp:simplePos x="0" y="0"/>
+            <wp:positionH relativeFrom="margin">
+              <wp:align>right</wp:align>
+            </wp:positionH>
+            <wp:positionV relativeFrom="paragraph">
+              <wp:posOffset>579755</wp:posOffset>
+            </wp:positionV>
+            <wp:extent cx="5760720" cy="1897380"/>
+            <wp:effectExtent l="0" t="0" r="0" b="7620"/>
+            <wp:wrapTopAndBottom/>
+            <wp:docPr id="22" name="Grafik 22" descr="C:\Users\Chris Todt\AppData\Local\Microsoft\Windows\INetCache\Content.Word\2017-05-26 23_57_07-Demo - Unreal Editor.png"/>
+            <wp:cNvGraphicFramePr>
+              <a:graphicFrameLocks xmlns:a="http://schemas.openxmlformats.org/drawingml/2006/main" noChangeAspect="1"/>
+            </wp:cNvGraphicFramePr>
+            <a:graphic xmlns:a="http://schemas.openxmlformats.org/drawingml/2006/main">
+              <a:graphicData uri="http://schemas.openxmlformats.org/drawingml/2006/picture">
+                <pic:pic xmlns:pic="http://schemas.openxmlformats.org/drawingml/2006/picture">
+                  <pic:nvPicPr>
+                    <pic:cNvPr id="0" name="Picture 18" descr="C:\Users\Chris Todt\AppData\Local\Microsoft\Windows\INetCache\Content.Word\2017-05-26 23_57_07-Demo - Unreal Editor.png"/>
+                    <pic:cNvPicPr>
+                      <a:picLocks noChangeAspect="1" noChangeArrowheads="1"/>
+                    </pic:cNvPicPr>
+                  </pic:nvPicPr>
+                  <pic:blipFill>
+                    <a:blip r:embed="rId22">
+                      <a:extLst>
+                        <a:ext uri="{28A0092B-C50C-407E-A947-70E740481C1C}">
+                          <a14:useLocalDpi xmlns:a14="http://schemas.microsoft.com/office/drawing/2010/main" val="0"/>
+                        </a:ext>
+                      </a:extLst>
+                    </a:blip>
+                    <a:srcRect/>
+                    <a:stretch>
+                      <a:fillRect/>
+                    </a:stretch>
+                  </pic:blipFill>
+                  <pic:spPr bwMode="auto">
+                    <a:xfrm>
+                      <a:off x="0" y="0"/>
+                      <a:ext cx="5760720" cy="1897380"/>
+                    </a:xfrm>
+                    <a:prstGeom prst="rect">
+                      <a:avLst/>
+                    </a:prstGeom>
+                    <a:noFill/>
+                    <a:ln>
+                      <a:noFill/>
+                    </a:ln>
+                  </pic:spPr>
+                </pic:pic>
+              </a:graphicData>
+            </a:graphic>
+          </wp:anchor>
+        </w:drawing>
+      </w:r>
+      <w:r>
+        <w:t>Through this, there still will be a endless number of tiles. So we have to delete the old tiles. Insert a „Delay“ (so our character can’t fall down). After the delay, insert a „DestroyActor“ function to delete the tile.</w:t>
+      </w:r>
+    </w:p>
+    <w:p/>
+    <w:p>
+      <w:r>
+        <w:t>To test it out, drag a ThirdPersonCharacter on the first tile.</w:t>
+      </w:r>
+      <w:r>
+        <w:br w:type="page"/>
+      </w:r>
     </w:p>
     <w:p>
       <w:pPr>
         <w:pStyle w:val="berschrift1"/>
       </w:pPr>
       <w:r>
-        <w:t xml:space="preserve">Animation </w:t>
-      </w:r>
-      <w:proofErr w:type="spellStart"/>
-      <w:r>
-        <w:t>Retargeting</w:t>
-      </w:r>
-      <w:proofErr w:type="spellEnd"/>
+        <w:lastRenderedPageBreak/>
+        <w:t>Further movement</w:t>
+      </w:r>
+    </w:p>
+    <w:p>
+      <w:r>
+        <w:t>For testing first. Do this at the default map of the ThirdPersonCharac</w:t>
+      </w:r>
+      <w:bookmarkStart w:id="1" w:name="_GoBack"/>
+      <w:bookmarkEnd w:id="1"/>
+      <w:r>
+        <w:t>terBP.</w:t>
+      </w:r>
+    </w:p>
+    <w:p>
+      <w:r>
+        <w:t>Now we want to make the character turn.</w:t>
+      </w:r>
+    </w:p>
+    <w:p>
+      <w:r>
+        <w:t>Add the Keyboard Events „A“ and „D“</w:t>
+      </w:r>
+      <w:r>
+        <w:t xml:space="preserve"> and a new variable bool (on the left – „Variables +“). Name the bool „CanTurn“, drag it tot he A Event and select „get“.</w:t>
+      </w:r>
+    </w:p>
+    <w:p>
+      <w:r>
+        <w:t>Add a „Branch“ (right-click) to connect A and CanTurn. Create an additional variable, name it „DesiredRotation“ and change the type to „rotator“.</w:t>
+      </w:r>
+    </w:p>
+    <w:p>
+      <w:r>
+        <w:t>We will need a</w:t>
+      </w:r>
+      <w:r>
+        <w:t xml:space="preserve"> setter of this variable and a getter</w:t>
+      </w:r>
+      <w:r>
+        <w:t xml:space="preserve"> connected with „</w:t>
+      </w:r>
+      <w:r>
+        <w:t>Combine</w:t>
+      </w:r>
+      <w:r>
+        <w:t>Rotators</w:t>
+      </w:r>
+      <w:r>
+        <w:t xml:space="preserve">“. This gets the actual rotation and sets it according to the CombineRotators method. Return the value of this method tot he setter. </w:t>
+      </w:r>
+    </w:p>
+    <w:p>
+      <w:r>
+        <w:rPr>
+          <w:noProof/>
+        </w:rPr>
+        <w:drawing>
+          <wp:anchor distT="0" distB="0" distL="114300" distR="114300" simplePos="0" relativeHeight="251662336" behindDoc="0" locked="0" layoutInCell="1" allowOverlap="1">
+            <wp:simplePos x="0" y="0"/>
+            <wp:positionH relativeFrom="margin">
+              <wp:posOffset>991870</wp:posOffset>
+            </wp:positionH>
+            <wp:positionV relativeFrom="paragraph">
+              <wp:posOffset>215900</wp:posOffset>
+            </wp:positionV>
+            <wp:extent cx="3776345" cy="2377440"/>
+            <wp:effectExtent l="0" t="0" r="0" b="3810"/>
+            <wp:wrapTopAndBottom/>
+            <wp:docPr id="5" name="Grafik 5" descr="C:\Users\Chris Todt\AppData\Local\Microsoft\Windows\INetCache\Content.Word\A &amp; D.PNG"/>
+            <wp:cNvGraphicFramePr>
+              <a:graphicFrameLocks xmlns:a="http://schemas.openxmlformats.org/drawingml/2006/main" noChangeAspect="1"/>
+            </wp:cNvGraphicFramePr>
+            <a:graphic xmlns:a="http://schemas.openxmlformats.org/drawingml/2006/main">
+              <a:graphicData uri="http://schemas.openxmlformats.org/drawingml/2006/picture">
+                <pic:pic xmlns:pic="http://schemas.openxmlformats.org/drawingml/2006/picture">
+                  <pic:nvPicPr>
+                    <pic:cNvPr id="0" name="Picture 2" descr="C:\Users\Chris Todt\AppData\Local\Microsoft\Windows\INetCache\Content.Word\A &amp; D.PNG"/>
+                    <pic:cNvPicPr>
+                      <a:picLocks noChangeAspect="1" noChangeArrowheads="1"/>
+                    </pic:cNvPicPr>
+                  </pic:nvPicPr>
+                  <pic:blipFill>
+                    <a:blip r:embed="rId23">
+                      <a:extLst>
+                        <a:ext uri="{28A0092B-C50C-407E-A947-70E740481C1C}">
+                          <a14:useLocalDpi xmlns:a14="http://schemas.microsoft.com/office/drawing/2010/main" val="0"/>
+                        </a:ext>
+                      </a:extLst>
+                    </a:blip>
+                    <a:srcRect/>
+                    <a:stretch>
+                      <a:fillRect/>
+                    </a:stretch>
+                  </pic:blipFill>
+                  <pic:spPr bwMode="auto">
+                    <a:xfrm>
+                      <a:off x="0" y="0"/>
+                      <a:ext cx="3776345" cy="2377440"/>
+                    </a:xfrm>
+                    <a:prstGeom prst="rect">
+                      <a:avLst/>
+                    </a:prstGeom>
+                    <a:noFill/>
+                    <a:ln>
+                      <a:noFill/>
+                    </a:ln>
+                  </pic:spPr>
+                </pic:pic>
+              </a:graphicData>
+            </a:graphic>
+            <wp14:sizeRelH relativeFrom="margin">
+              <wp14:pctWidth>0</wp14:pctWidth>
+            </wp14:sizeRelH>
+            <wp14:sizeRelV relativeFrom="margin">
+              <wp14:pctHeight>0</wp14:pctHeight>
+            </wp14:sizeRelV>
+          </wp:anchor>
+        </w:drawing>
+      </w:r>
+      <w:r>
+        <w:t>Don’t forget to connect the „Branch“ with the setter.</w:t>
+      </w:r>
+    </w:p>
+    <w:p>
+      <w:r>
+        <w:t>To make the character react to these inputs properly, we’ll have to</w:t>
+      </w:r>
+      <w:r>
+        <w:t xml:space="preserve"> insert a new method between our existing Event Tick and the Add Movement Input.</w:t>
+      </w:r>
+    </w:p>
+    <w:p>
+      <w:r>
+        <w:t>Create a custom event (right-click) „TurnCorner“. Now we have to get the actual rotation and compare it with</w:t>
+      </w:r>
+      <w:r>
+        <w:t xml:space="preserve"> the desired rotation. If they are not equal the character should turn.</w:t>
+      </w:r>
+    </w:p>
+    <w:p>
+      <w:r>
+        <w:t xml:space="preserve">To achieve this we need the „Get Control Rotation“ method and our „DesiredRotation“ Variable compare on „Not Equal“ and branch those with the „TurnCorner“ event. </w:t>
+      </w:r>
+    </w:p>
+    <w:p>
+      <w:r>
+        <w:rPr>
+          <w:noProof/>
+        </w:rPr>
+        <w:drawing>
+          <wp:anchor distT="0" distB="0" distL="114300" distR="114300" simplePos="0" relativeHeight="251663360" behindDoc="0" locked="0" layoutInCell="1" allowOverlap="1">
+            <wp:simplePos x="0" y="0"/>
+            <wp:positionH relativeFrom="margin">
+              <wp:posOffset>692785</wp:posOffset>
+            </wp:positionH>
+            <wp:positionV relativeFrom="paragraph">
+              <wp:posOffset>873125</wp:posOffset>
+            </wp:positionV>
+            <wp:extent cx="4371975" cy="2009140"/>
+            <wp:effectExtent l="0" t="0" r="9525" b="0"/>
+            <wp:wrapTopAndBottom/>
+            <wp:docPr id="6" name="Grafik 6"/>
+            <wp:cNvGraphicFramePr>
+              <a:graphicFrameLocks xmlns:a="http://schemas.openxmlformats.org/drawingml/2006/main" noChangeAspect="1"/>
+            </wp:cNvGraphicFramePr>
+            <a:graphic xmlns:a="http://schemas.openxmlformats.org/drawingml/2006/main">
+              <a:graphicData uri="http://schemas.openxmlformats.org/drawingml/2006/picture">
+                <pic:pic xmlns:pic="http://schemas.openxmlformats.org/drawingml/2006/picture">
+                  <pic:nvPicPr>
+                    <pic:cNvPr id="0" name="Picture 3" descr="C:\Users\Chris Todt\AppData\Local\Microsoft\Windows\INetCache\Content.Word\Turn Corner.png"/>
+                    <pic:cNvPicPr>
+                      <a:picLocks noChangeAspect="1" noChangeArrowheads="1"/>
+                    </pic:cNvPicPr>
+                  </pic:nvPicPr>
+                  <pic:blipFill>
+                    <a:blip r:embed="rId24">
+                      <a:extLst>
+                        <a:ext uri="{28A0092B-C50C-407E-A947-70E740481C1C}">
+                          <a14:useLocalDpi xmlns:a14="http://schemas.microsoft.com/office/drawing/2010/main" val="0"/>
+                        </a:ext>
+                      </a:extLst>
+                    </a:blip>
+                    <a:stretch>
+                      <a:fillRect/>
+                    </a:stretch>
+                  </pic:blipFill>
+                  <pic:spPr bwMode="auto">
+                    <a:xfrm>
+                      <a:off x="0" y="0"/>
+                      <a:ext cx="4371975" cy="2009140"/>
+                    </a:xfrm>
+                    <a:prstGeom prst="rect">
+                      <a:avLst/>
+                    </a:prstGeom>
+                    <a:noFill/>
+                    <a:ln>
+                      <a:noFill/>
+                    </a:ln>
+                  </pic:spPr>
+                </pic:pic>
+              </a:graphicData>
+            </a:graphic>
+            <wp14:sizeRelH relativeFrom="margin">
+              <wp14:pctWidth>0</wp14:pctWidth>
+            </wp14:sizeRelH>
+            <wp14:sizeRelV relativeFrom="margin">
+              <wp14:pctHeight>0</wp14:pctHeight>
+            </wp14:sizeRelV>
+          </wp:anchor>
+        </w:drawing>
+      </w:r>
+      <w:r>
+        <w:t xml:space="preserve">Then, to set the rotation, we need to a „Get Player Controller“ method to „Set </w:t>
+      </w:r>
+      <w:r>
+        <w:t>Controller</w:t>
+      </w:r>
+      <w:r>
+        <w:t xml:space="preserve"> Rotation“. The new rotation should be our DesiredRotation. To do so, we’ll have to interpret the </w:t>
+      </w:r>
+      <w:r>
+        <w:lastRenderedPageBreak/>
+        <w:t>GetControllerRotation tot he DesiredRotation using the „RInterpt To“ method. Add the „GetWorldDeltaSeconds“ and set the Interp Speed a little higher to make it look smoother.</w:t>
+      </w:r>
+    </w:p>
+    <w:p>
+      <w:r>
+        <w:t>Now insert the new TurnCorner</w:t>
+      </w:r>
+      <w:r>
+        <w:t xml:space="preserve"> between the EventTick and the AddMovementInput.</w:t>
+      </w:r>
+      <w:r>
+        <w:t xml:space="preserve"> To test it, set the default value of CanTurn to true (select the value and check the </w:t>
+      </w:r>
+      <w:r>
+        <w:t xml:space="preserve">Default Value box – don’t forget to set it back to default </w:t>
+      </w:r>
+      <w:r>
+        <w:sym w:font="Wingdings" w:char="F0E0"/>
+      </w:r>
+      <w:r>
+        <w:t xml:space="preserve"> false)</w:t>
+      </w:r>
+    </w:p>
+    <w:p>
+      <w:r>
+        <w:t xml:space="preserve">As we don’t want the character to turn at all time we need some </w:t>
+      </w:r>
+      <w:r>
+        <w:t>trigger.</w:t>
+      </w:r>
+    </w:p>
+    <w:p>
+      <w:r>
+        <w:t>Go back to the Unreal Editor and drag a „BoxTrigger“ in front of the character</w:t>
+      </w:r>
+      <w:r>
+        <w:t xml:space="preserve"> and scale it a little bit bigger (transform on the right)</w:t>
+      </w:r>
+      <w:r>
+        <w:t>.</w:t>
+      </w:r>
+      <w:r>
+        <w:t xml:space="preserve"> If you want to see it ingame, set the „Actor Hidden In Game“ to false.</w:t>
+      </w:r>
+      <w:r>
+        <w:rPr>
+          <w:noProof/>
+        </w:rPr>
+        <w:drawing>
+          <wp:anchor distT="0" distB="0" distL="114300" distR="114300" simplePos="0" relativeHeight="251664384" behindDoc="0" locked="0" layoutInCell="1" allowOverlap="1">
+            <wp:simplePos x="0" y="0"/>
+            <wp:positionH relativeFrom="column">
+              <wp:posOffset>-635</wp:posOffset>
+            </wp:positionH>
+            <wp:positionV relativeFrom="paragraph">
+              <wp:posOffset>370840</wp:posOffset>
+            </wp:positionV>
+            <wp:extent cx="5760720" cy="2773680"/>
+            <wp:effectExtent l="0" t="0" r="0" b="7620"/>
+            <wp:wrapTopAndBottom/>
+            <wp:docPr id="7" name="Grafik 7" descr="C:\Users\Chris Todt\AppData\Local\Microsoft\Windows\INetCache\Content.Word\BoxTrigger.png"/>
+            <wp:cNvGraphicFramePr>
+              <a:graphicFrameLocks xmlns:a="http://schemas.openxmlformats.org/drawingml/2006/main" noChangeAspect="1"/>
+            </wp:cNvGraphicFramePr>
+            <a:graphic xmlns:a="http://schemas.openxmlformats.org/drawingml/2006/main">
+              <a:graphicData uri="http://schemas.openxmlformats.org/drawingml/2006/picture">
+                <pic:pic xmlns:pic="http://schemas.openxmlformats.org/drawingml/2006/picture">
+                  <pic:nvPicPr>
+                    <pic:cNvPr id="0" name="Picture 4" descr="C:\Users\Chris Todt\AppData\Local\Microsoft\Windows\INetCache\Content.Word\BoxTrigger.png"/>
+                    <pic:cNvPicPr>
+                      <a:picLocks noChangeAspect="1" noChangeArrowheads="1"/>
+                    </pic:cNvPicPr>
+                  </pic:nvPicPr>
+                  <pic:blipFill>
+                    <a:blip r:embed="rId25">
+                      <a:extLst>
+                        <a:ext uri="{28A0092B-C50C-407E-A947-70E740481C1C}">
+                          <a14:useLocalDpi xmlns:a14="http://schemas.microsoft.com/office/drawing/2010/main" val="0"/>
+                        </a:ext>
+                      </a:extLst>
+                    </a:blip>
+                    <a:srcRect/>
+                    <a:stretch>
+                      <a:fillRect/>
+                    </a:stretch>
+                  </pic:blipFill>
+                  <pic:spPr bwMode="auto">
+                    <a:xfrm>
+                      <a:off x="0" y="0"/>
+                      <a:ext cx="5760720" cy="2773680"/>
+                    </a:xfrm>
+                    <a:prstGeom prst="rect">
+                      <a:avLst/>
+                    </a:prstGeom>
+                    <a:noFill/>
+                    <a:ln>
+                      <a:noFill/>
+                    </a:ln>
+                  </pic:spPr>
+                </pic:pic>
+              </a:graphicData>
+            </a:graphic>
+          </wp:anchor>
+        </w:drawing>
+      </w:r>
+    </w:p>
+    <w:p/>
+    <w:p>
+      <w:r>
+        <w:t>Now, to le tour character do something when he collides with this BoxTrigger, open the Level Blueprint. You can find it on the middle top on dropdown of the Blueprints.</w:t>
+      </w:r>
+    </w:p>
+    <w:p>
+      <w:r>
+        <w:rPr>
+          <w:noProof/>
+        </w:rPr>
+        <w:drawing>
+          <wp:anchor distT="0" distB="0" distL="114300" distR="114300" simplePos="0" relativeHeight="251666432" behindDoc="0" locked="0" layoutInCell="1" allowOverlap="1">
+            <wp:simplePos x="0" y="0"/>
+            <wp:positionH relativeFrom="margin">
+              <wp:align>right</wp:align>
+            </wp:positionH>
+            <wp:positionV relativeFrom="paragraph">
+              <wp:posOffset>2383790</wp:posOffset>
+            </wp:positionV>
+            <wp:extent cx="1863090" cy="1828800"/>
+            <wp:effectExtent l="0" t="0" r="3810" b="0"/>
+            <wp:wrapSquare wrapText="bothSides"/>
+            <wp:docPr id="9" name="Grafik 9" descr="C:\Users\Chris Todt\AppData\Local\Microsoft\Windows\INetCache\Content.Word\A&amp;D set CanTurn.png"/>
+            <wp:cNvGraphicFramePr>
+              <a:graphicFrameLocks xmlns:a="http://schemas.openxmlformats.org/drawingml/2006/main" noChangeAspect="1"/>
+            </wp:cNvGraphicFramePr>
+            <a:graphic xmlns:a="http://schemas.openxmlformats.org/drawingml/2006/main">
+              <a:graphicData uri="http://schemas.openxmlformats.org/drawingml/2006/picture">
+                <pic:pic xmlns:pic="http://schemas.openxmlformats.org/drawingml/2006/picture">
+                  <pic:nvPicPr>
+                    <pic:cNvPr id="0" name="Picture 6" descr="C:\Users\Chris Todt\AppData\Local\Microsoft\Windows\INetCache\Content.Word\A&amp;D set CanTurn.png"/>
+                    <pic:cNvPicPr>
+                      <a:picLocks noChangeAspect="1" noChangeArrowheads="1"/>
+                    </pic:cNvPicPr>
+                  </pic:nvPicPr>
+                  <pic:blipFill>
+                    <a:blip r:embed="rId26">
+                      <a:extLst>
+                        <a:ext uri="{28A0092B-C50C-407E-A947-70E740481C1C}">
+                          <a14:useLocalDpi xmlns:a14="http://schemas.microsoft.com/office/drawing/2010/main" val="0"/>
+                        </a:ext>
+                      </a:extLst>
+                    </a:blip>
+                    <a:srcRect/>
+                    <a:stretch>
+                      <a:fillRect/>
+                    </a:stretch>
+                  </pic:blipFill>
+                  <pic:spPr bwMode="auto">
+                    <a:xfrm>
+                      <a:off x="0" y="0"/>
+                      <a:ext cx="1863090" cy="1828800"/>
+                    </a:xfrm>
+                    <a:prstGeom prst="rect">
+                      <a:avLst/>
+                    </a:prstGeom>
+                    <a:noFill/>
+                    <a:ln>
+                      <a:noFill/>
+                    </a:ln>
+                  </pic:spPr>
+                </pic:pic>
+              </a:graphicData>
+            </a:graphic>
+            <wp14:sizeRelH relativeFrom="margin">
+              <wp14:pctWidth>0</wp14:pctWidth>
+            </wp14:sizeRelH>
+            <wp14:sizeRelV relativeFrom="margin">
+              <wp14:pctHeight>0</wp14:pctHeight>
+            </wp14:sizeRelV>
+          </wp:anchor>
+        </w:drawing>
+      </w:r>
+      <w:r>
+        <w:rPr>
+          <w:noProof/>
+        </w:rPr>
+        <w:drawing>
+          <wp:anchor distT="0" distB="0" distL="114300" distR="114300" simplePos="0" relativeHeight="251665408" behindDoc="0" locked="0" layoutInCell="1" allowOverlap="1">
+            <wp:simplePos x="0" y="0"/>
+            <wp:positionH relativeFrom="margin">
+              <wp:align>left</wp:align>
+            </wp:positionH>
+            <wp:positionV relativeFrom="paragraph">
+              <wp:posOffset>722630</wp:posOffset>
+            </wp:positionV>
+            <wp:extent cx="4526280" cy="2362200"/>
+            <wp:effectExtent l="0" t="0" r="7620" b="0"/>
+            <wp:wrapTopAndBottom/>
+            <wp:docPr id="8" name="Grafik 8" descr="C:\Users\Chris Todt\AppData\Local\Microsoft\Windows\INetCache\Content.Word\OverlapEvent.png"/>
+            <wp:cNvGraphicFramePr>
+              <a:graphicFrameLocks xmlns:a="http://schemas.openxmlformats.org/drawingml/2006/main" noChangeAspect="1"/>
+            </wp:cNvGraphicFramePr>
+            <a:graphic xmlns:a="http://schemas.openxmlformats.org/drawingml/2006/main">
+              <a:graphicData uri="http://schemas.openxmlformats.org/drawingml/2006/picture">
+                <pic:pic xmlns:pic="http://schemas.openxmlformats.org/drawingml/2006/picture">
+                  <pic:nvPicPr>
+                    <pic:cNvPr id="0" name="Picture 5" descr="C:\Users\Chris Todt\AppData\Local\Microsoft\Windows\INetCache\Content.Word\OverlapEvent.png"/>
+                    <pic:cNvPicPr>
+                      <a:picLocks noChangeAspect="1" noChangeArrowheads="1"/>
+                    </pic:cNvPicPr>
+                  </pic:nvPicPr>
+                  <pic:blipFill>
+                    <a:blip r:embed="rId27">
+                      <a:extLst>
+                        <a:ext uri="{28A0092B-C50C-407E-A947-70E740481C1C}">
+                          <a14:useLocalDpi xmlns:a14="http://schemas.microsoft.com/office/drawing/2010/main" val="0"/>
+                        </a:ext>
+                      </a:extLst>
+                    </a:blip>
+                    <a:srcRect/>
+                    <a:stretch>
+                      <a:fillRect/>
+                    </a:stretch>
+                  </pic:blipFill>
+                  <pic:spPr bwMode="auto">
+                    <a:xfrm>
+                      <a:off x="0" y="0"/>
+                      <a:ext cx="4526280" cy="2362200"/>
+                    </a:xfrm>
+                    <a:prstGeom prst="rect">
+                      <a:avLst/>
+                    </a:prstGeom>
+                    <a:noFill/>
+                    <a:ln>
+                      <a:noFill/>
+                    </a:ln>
+                  </pic:spPr>
+                </pic:pic>
+              </a:graphicData>
+            </a:graphic>
+          </wp:anchor>
+        </w:drawing>
+      </w:r>
+      <w:r>
+        <w:t xml:space="preserve">In the Unreal Editor, select the BoxTrigger. Now switch tot he </w:t>
+      </w:r>
+      <w:r>
+        <w:t>Level Blueprint, right-click, and create an „Add On Actor Begin Overlap“ event.</w:t>
+      </w:r>
+      <w:r>
+        <w:t xml:space="preserve"> Connect it with „Cast To ThirdPersonCharacter“ and then connect „As ThirdPersonCharacter“ with a setter of „CanTurn“. Check the box next to Can Turn to set te bool to true if overlapping.</w:t>
+      </w:r>
+    </w:p>
+    <w:p/>
+    <w:p>
+      <w:r>
+        <w:lastRenderedPageBreak/>
+        <w:t xml:space="preserve">To </w:t>
+      </w:r>
+      <w:r>
+        <w:t>only once accept the A or D press, add a setter of CanTurn after the A and D inputs (open the Third Person Character in the Content Browser</w:t>
+      </w:r>
+      <w:r>
+        <w:t>)</w:t>
+      </w:r>
+    </w:p>
+    <w:p>
+      <w:r>
+        <w:br w:type="page"/>
+      </w:r>
+    </w:p>
+    <w:p>
+      <w:pPr>
+        <w:pStyle w:val="berschrift1"/>
+      </w:pPr>
+      <w:r>
+        <w:lastRenderedPageBreak/>
+        <w:t>Additional part:</w:t>
+      </w:r>
+      <w:r>
+        <w:br/>
+      </w:r>
+      <w:r>
+        <w:t>Animation Retargeting</w:t>
+      </w:r>
+    </w:p>
+    <w:p>
+      <w:r>
+        <w:t xml:space="preserve">I will try to complete this part as soon as I got the time </w:t>
+      </w:r>
+      <w:r>
+        <w:rPr>
+          <mc:AlternateContent>
+            <mc:Choice Requires="w16se"/>
+            <mc:Fallback>
+              <w:rFonts w:ascii="Segoe UI Emoji" w:eastAsia="Segoe UI Emoji" w:hAnsi="Segoe UI Emoji" w:cs="Segoe UI Emoji"/>
+            </mc:Fallback>
+          </mc:AlternateContent>
+        </w:rPr>
+        <mc:AlternateContent>
+          <mc:Choice Requires="w16se">
+            <w16se:symEx w16se:font="Segoe UI Emoji" w16se:char="1F60A"/>
+          </mc:Choice>
+          <mc:Fallback>
+            <w:t>😊</w:t>
+          </mc:Fallback>
+        </mc:AlternateContent>
+      </w:r>
+    </w:p>
+    <w:p/>
+    <w:p>
+      <w:r>
+        <w:t>In the Launcher un</w:t>
+      </w:r>
+      <w:r>
+        <w:t>der library add the Animation Starter Pack to your project.</w:t>
+      </w:r>
+    </w:p>
+    <w:p>
+      <w:r>
+        <w:rPr>
+          <w:noProof/>
+        </w:rPr>
+        <w:drawing>
+          <wp:anchor distT="0" distB="0" distL="114300" distR="114300" simplePos="0" relativeHeight="251660288" behindDoc="0" locked="0" layoutInCell="1" allowOverlap="1">
+            <wp:simplePos x="0" y="0"/>
+            <wp:positionH relativeFrom="margin">
+              <wp:align>right</wp:align>
+            </wp:positionH>
+            <wp:positionV relativeFrom="paragraph">
+              <wp:posOffset>9525</wp:posOffset>
+            </wp:positionV>
+            <wp:extent cx="2927985" cy="1056005"/>
+            <wp:effectExtent l="0" t="0" r="5715" b="0"/>
+            <wp:wrapSquare wrapText="bothSides"/>
+            <wp:docPr id="3" name="Grafik 3" descr="C:\Users\Chris Todt\AppData\Local\Microsoft\Windows\INetCache\Content.Word\3 ASP.PNG"/>
+            <wp:cNvGraphicFramePr>
+              <a:graphicFrameLocks xmlns:a="http://schemas.openxmlformats.org/drawingml/2006/main" noChangeAspect="1"/>
+            </wp:cNvGraphicFramePr>
+            <a:graphic xmlns:a="http://schemas.openxmlformats.org/drawingml/2006/main">
+              <a:graphicData uri="http://schemas.openxmlformats.org/drawingml/2006/picture">
+                <pic:pic xmlns:pic="http://schemas.openxmlformats.org/drawingml/2006/picture">
+                  <pic:nvPicPr>
+                    <pic:cNvPr id="0" name="Picture 2" descr="C:\Users\Chris Todt\AppData\Local\Microsoft\Windows\INetCache\Content.Word\3 ASP.PNG"/>
+                    <pic:cNvPicPr>
+                      <a:picLocks noChangeAspect="1" noChangeArrowheads="1"/>
+                    </pic:cNvPicPr>
+                  </pic:nvPicPr>
+                  <pic:blipFill>
+                    <a:blip r:embed="rId28">
+                      <a:extLst>
+                        <a:ext uri="{28A0092B-C50C-407E-A947-70E740481C1C}">
+                          <a14:useLocalDpi xmlns:a14="http://schemas.microsoft.com/office/drawing/2010/main" val="0"/>
+                        </a:ext>
+                      </a:extLst>
+                    </a:blip>
+                    <a:srcRect/>
+                    <a:stretch>
+                      <a:fillRect/>
+                    </a:stretch>
+                  </pic:blipFill>
+                  <pic:spPr bwMode="auto">
+                    <a:xfrm>
+                      <a:off x="0" y="0"/>
+                      <a:ext cx="2927985" cy="1056005"/>
+                    </a:xfrm>
+                    <a:prstGeom prst="rect">
+                      <a:avLst/>
+                    </a:prstGeom>
+                    <a:noFill/>
+                    <a:ln>
+                      <a:noFill/>
+                    </a:ln>
+                  </pic:spPr>
+                </pic:pic>
+              </a:graphicData>
+            </a:graphic>
+          </wp:anchor>
+        </w:drawing>
+      </w:r>
+      <w:r>
+        <w:t>In the content browse, create a new folder, right click and click „Import to“</w:t>
+      </w:r>
+      <w:r>
+        <w:t xml:space="preserve"> and select F.fbx (the file you downloaded).</w:t>
+      </w:r>
     </w:p>
     <w:p/>
     <w:p>
@@ -490,9 +2194,7 @@
           <w:szCs w:val="32"/>
         </w:rPr>
       </w:pPr>
-      <w:bookmarkStart w:id="0" w:name="_Ref483064100"/>
-      <w:bookmarkStart w:id="1" w:name="_GoBack"/>
-      <w:bookmarkEnd w:id="1"/>
+      <w:bookmarkStart w:id="2" w:name="_Ref483064100"/>
       <w:r>
         <w:br w:type="page"/>
       </w:r>
@@ -501,20 +2203,17 @@
       <w:pPr>
         <w:pStyle w:val="berschrift1"/>
       </w:pPr>
+      <w:bookmarkStart w:id="3" w:name="_Ref483505355"/>
+      <w:bookmarkEnd w:id="2"/>
       <w:r>
         <w:lastRenderedPageBreak/>
-        <w:t>Kamerasteuerung</w:t>
-      </w:r>
-      <w:bookmarkEnd w:id="0"/>
-    </w:p>
-    <w:p>
-      <w:proofErr w:type="spellStart"/>
-      <w:r>
-        <w:t>Kurzüberlick</w:t>
-      </w:r>
-      <w:proofErr w:type="spellEnd"/>
-      <w:r>
-        <w:t xml:space="preserve"> über die Kamerasteuerung:</w:t>
+        <w:t>Camera control</w:t>
+      </w:r>
+      <w:bookmarkEnd w:id="3"/>
+    </w:p>
+    <w:p>
+      <w:r>
+        <w:t>Kurzüberlick über die Kamerasteuerung:</w:t>
       </w:r>
     </w:p>
     <w:p>
@@ -526,13 +2225,8 @@
         </w:numPr>
       </w:pPr>
       <w:r>
-        <w:t>Rechtsklick: Kamera horizontal drehen &amp; vor/</w:t>
-      </w:r>
-      <w:proofErr w:type="gramStart"/>
-      <w:r>
-        <w:t>zurück bewegen</w:t>
-      </w:r>
-      <w:proofErr w:type="gramEnd"/>
+        <w:t>Rechtsklick: Kamera horizontal drehen &amp; vor/zurück bewegen</w:t>
+      </w:r>
     </w:p>
     <w:p>
       <w:pPr>
@@ -559,6 +2253,22 @@
       </w:r>
     </w:p>
     <w:p/>
+    <w:p>
+      <w:pPr>
+        <w:pStyle w:val="berschrift1"/>
+      </w:pPr>
+      <w:r>
+        <w:t>Note:</w:t>
+      </w:r>
+    </w:p>
+    <w:p>
+      <w:r>
+        <w:t xml:space="preserve">I made my tutorial according to this video tutorial </w:t>
+      </w:r>
+      <w:r>
+        <w:t>https://docs.unrealengine.com/latest/INT/Videos/PLZlv_N0_O1gbY4FN8pZuEPVC9PzQThNn1/yS-yQfo0lc0/index.html</w:t>
+      </w:r>
+    </w:p>
     <w:sectPr>
       <w:pgSz w:w="11906" w:h="16838"/>
       <w:pgMar w:top="1417" w:right="1417" w:bottom="1134" w:left="1417" w:header="708" w:footer="708" w:gutter="0"/>
@@ -1646,7 +3356,7 @@
 </file>
 
 <file path=customXml/itemProps1.xml><?xml version="1.0" encoding="utf-8"?>
-<ds:datastoreItem xmlns:ds="http://schemas.openxmlformats.org/officeDocument/2006/customXml" ds:itemID="{B71301A8-0DA1-49F5-8453-EDF73CAF1229}">
+<ds:datastoreItem xmlns:ds="http://schemas.openxmlformats.org/officeDocument/2006/customXml" ds:itemID="{798FBDED-5D2C-49C8-AB76-6712FFF80F26}">
   <ds:schemaRefs>
     <ds:schemaRef ds:uri="http://schemas.openxmlformats.org/officeDocument/2006/bibliography"/>
   </ds:schemaRefs>

--- a/Unreal Engine 4 Tutorial.docx
+++ b/Unreal Engine 4 Tutorial.docx
@@ -77,7 +77,19 @@
         <w:ind w:left="1416"/>
       </w:pPr>
       <w:r>
-        <w:t>Just create an account, download the Epic Games Launcher.</w:t>
+        <w:t xml:space="preserve">Just create an </w:t>
+      </w:r>
+      <w:r>
+        <w:t>account,</w:t>
+      </w:r>
+      <w:r>
+        <w:t xml:space="preserve"> download the Epic Games Launcher</w:t>
+      </w:r>
+      <w:r>
+        <w:t xml:space="preserve"> and there you can get the Unreal Engine 4</w:t>
+      </w:r>
+      <w:r>
+        <w:t>.</w:t>
       </w:r>
     </w:p>
     <w:p>
@@ -529,7 +541,7 @@
         </w:drawing>
       </w:r>
       <w:r>
-        <w:t>dccmnm</w:t>
+        <w:t>D</w:t>
       </w:r>
       <w:r>
         <w:t>elete anything but Jump and Movement input.</w:t>
@@ -1582,12 +1594,7 @@
     </w:p>
     <w:p>
       <w:r>
-        <w:t>For testing first. Do this at the default map of the ThirdPersonCharac</w:t>
-      </w:r>
-      <w:bookmarkStart w:id="1" w:name="_GoBack"/>
-      <w:bookmarkEnd w:id="1"/>
-      <w:r>
-        <w:t>terBP.</w:t>
+        <w:t>For testing first. Do this at the default map of the ThirdPersonCharacterBP.</w:t>
       </w:r>
     </w:p>
     <w:p>
@@ -2063,17 +2070,13 @@
         <w:t>)</w:t>
       </w:r>
     </w:p>
-    <w:p>
-      <w:r>
-        <w:br w:type="page"/>
-      </w:r>
-    </w:p>
+    <w:p/>
+    <w:p/>
     <w:p>
       <w:pPr>
         <w:pStyle w:val="berschrift1"/>
       </w:pPr>
       <w:r>
-        <w:lastRenderedPageBreak/>
         <w:t>Additional part:</w:t>
       </w:r>
       <w:r>
@@ -2085,7 +2088,15 @@
     </w:p>
     <w:p>
       <w:r>
-        <w:t xml:space="preserve">I will try to complete this part as soon as I got the time </w:t>
+        <w:t>I will try to complete this part as soon as I got the time</w:t>
+      </w:r>
+      <w:r>
+        <w:t xml:space="preserve"> as it seems tob e a little bit more complicated</w:t>
+      </w:r>
+      <w:bookmarkStart w:id="1" w:name="_GoBack"/>
+      <w:bookmarkEnd w:id="1"/>
+      <w:r>
+        <w:t xml:space="preserve"> </w:t>
       </w:r>
       <w:r>
         <w:rPr>
@@ -3356,7 +3367,7 @@
 </file>
 
 <file path=customXml/itemProps1.xml><?xml version="1.0" encoding="utf-8"?>
-<ds:datastoreItem xmlns:ds="http://schemas.openxmlformats.org/officeDocument/2006/customXml" ds:itemID="{798FBDED-5D2C-49C8-AB76-6712FFF80F26}">
+<ds:datastoreItem xmlns:ds="http://schemas.openxmlformats.org/officeDocument/2006/customXml" ds:itemID="{CF94253C-9CA8-466C-8245-74A496B99597}">
   <ds:schemaRefs>
     <ds:schemaRef ds:uri="http://schemas.openxmlformats.org/officeDocument/2006/bibliography"/>
   </ds:schemaRefs>

--- a/Unreal Engine 4 Tutorial.docx
+++ b/Unreal Engine 4 Tutorial.docx
@@ -97,6 +97,8 @@
         <w:pStyle w:val="Listenabsatz"/>
         <w:ind w:left="1416"/>
       </w:pPr>
+      <w:bookmarkStart w:id="1" w:name="_GoBack"/>
+      <w:bookmarkEnd w:id="1"/>
     </w:p>
     <w:p>
       <w:pPr>
@@ -297,7 +299,15 @@
         <w:ind w:left="1416"/>
       </w:pPr>
       <w:r>
-        <w:t>Meanwhile the Mixamo Character Pack isn’t compatible with the Unreal Engine  4 version anymore. – instead download the character I created for this tutorial here:</w:t>
+        <w:t xml:space="preserve">Meanwhile the Mixamo Character Pack isn’t compatible with the Unreal </w:t>
+      </w:r>
+      <w:proofErr w:type="gramStart"/>
+      <w:r>
+        <w:t>Engine  4</w:t>
+      </w:r>
+      <w:proofErr w:type="gramEnd"/>
+      <w:r>
+        <w:t xml:space="preserve"> version anymore. – instead download the character I created for this tutorial here:</w:t>
       </w:r>
       <w:r>
         <w:t xml:space="preserve"> </w:t>
@@ -311,7 +321,15 @@
         </w:r>
       </w:hyperlink>
       <w:r>
-        <w:t>. It’s created with MakeHuman and exportet to a .fbx file.</w:t>
+        <w:t xml:space="preserve">. It’s created with MakeHuman and exportet to </w:t>
+      </w:r>
+      <w:proofErr w:type="gramStart"/>
+      <w:r>
+        <w:t>a .fbx</w:t>
+      </w:r>
+      <w:proofErr w:type="gramEnd"/>
+      <w:r>
+        <w:t xml:space="preserve"> file.</w:t>
       </w:r>
     </w:p>
     <w:p/>
@@ -408,7 +426,13 @@
     <w:p/>
     <w:p>
       <w:r>
-        <w:t xml:space="preserve">Some short camera controls are liste </w:t>
+        <w:t>Some short camera controls are liste</w:t>
+      </w:r>
+      <w:r>
+        <w:t>d</w:t>
+      </w:r>
+      <w:r>
+        <w:t xml:space="preserve"> </w:t>
       </w:r>
       <w:r>
         <w:rPr>
@@ -437,7 +461,7 @@
         <w:rPr>
           <w:color w:val="4472C4" w:themeColor="accent1"/>
         </w:rPr>
-        <w:t>below</w:t>
+        <w:t>unten</w:t>
       </w:r>
       <w:r>
         <w:rPr>
@@ -467,7 +491,13 @@
     </w:p>
     <w:p>
       <w:r>
-        <w:t>In Components select Camera Boom. Then in Details „Transform“, on the right, set the z location higher to have an better overview.</w:t>
+        <w:t>In Components select Camera Boom. Then in Details „Transform“, on the right, set the z location higher to have a better overview</w:t>
+      </w:r>
+      <w:r>
+        <w:t xml:space="preserve"> (look in the Viewport tab)</w:t>
+      </w:r>
+      <w:r>
+        <w:t>.</w:t>
       </w:r>
     </w:p>
     <w:p>
@@ -638,6 +668,12 @@
       <w:r>
         <w:t>.</w:t>
       </w:r>
+      <w:r>
+        <w:t xml:space="preserve"> (you have to</w:t>
+      </w:r>
+      <w:r>
+        <w:t xml:space="preserve"> return to the tab „ThirdPersonExampleMap“)</w:t>
+      </w:r>
     </w:p>
     <w:p>
       <w:r>
@@ -651,7 +687,7 @@
               <wp:posOffset>-635</wp:posOffset>
             </wp:positionH>
             <wp:positionV relativeFrom="paragraph">
-              <wp:posOffset>570230</wp:posOffset>
+              <wp:posOffset>722630</wp:posOffset>
             </wp:positionV>
             <wp:extent cx="4953000" cy="2095500"/>
             <wp:effectExtent l="0" t="0" r="0" b="0"/>
@@ -705,13 +741,26 @@
         <w:t>Head to its editor (double-click) and, under Components, add the component „Scene“.</w:t>
       </w:r>
       <w:r>
-        <w:t xml:space="preserve"> As Static Mesh, selectFloor_400x400 and as material whatever you wish</w:t>
+        <w:t xml:space="preserve"> Make the Scene the new DefaultSceneRoot by dragging it to the top.</w:t>
+      </w:r>
+      <w:r>
+        <w:t xml:space="preserve"> </w:t>
+      </w:r>
+      <w:r>
+        <w:t xml:space="preserve">Add the component „Cube“. </w:t>
+      </w:r>
+      <w:r>
+        <w:t>As Static Mesh, selectFloor_400x400 and as material whatever you wish</w:t>
       </w:r>
       <w:r>
         <w:t>.</w:t>
       </w:r>
     </w:p>
-    <w:p/>
+    <w:p>
+      <w:r>
+        <w:t>You should place the axes as shown in the picture above.</w:t>
+      </w:r>
+    </w:p>
     <w:p>
       <w:r>
         <w:rPr>
@@ -785,7 +834,13 @@
       </w:r>
       <w:r>
         <w:br/>
-        <w:t>(right-click on the floor and „Duplicate“)</w:t>
+        <w:t>(</w:t>
+      </w:r>
+      <w:r>
+        <w:t>select and press Strg + c and then Strg + v)</w:t>
+      </w:r>
+      <w:r>
+        <w:t xml:space="preserve"> (scale – see Transform on the right)</w:t>
       </w:r>
     </w:p>
     <w:p>
@@ -796,10 +851,25 @@
         <w:t xml:space="preserve"> </w:t>
       </w:r>
       <w:r>
-        <w:t>be able to spawn one Floortile after another, we’ll need an Attach Point. For this we can simply use an arrow. Add an arrow component and move it tot he front-middle of the Floortile. It’ll need some detailed config in the Transorm field.</w:t>
-      </w:r>
-      <w:r>
-        <w:t xml:space="preserve"> Name the arrow „AttachPoint“.</w:t>
+        <w:t>be able to spawn one Floortile after another, we’ll need an Attach Point. For this we can simply use an arrow. Add an arr</w:t>
+      </w:r>
+      <w:r>
+        <w:t>ow component and move it to</w:t>
+      </w:r>
+      <w:r>
+        <w:t xml:space="preserve"> </w:t>
+      </w:r>
+      <w:r>
+        <w:t>t</w:t>
+      </w:r>
+      <w:r>
+        <w:t>he front-middle of the Floortile. It’ll need some detailed config in the Transorm field.</w:t>
+      </w:r>
+      <w:r>
+        <w:t xml:space="preserve"> </w:t>
+      </w:r>
+      <w:r>
+        <w:t>Name the arrow „AttachPoint“.</w:t>
       </w:r>
     </w:p>
     <w:p>
@@ -814,7 +884,7 @@
               <wp:posOffset>-635</wp:posOffset>
             </wp:positionH>
             <wp:positionV relativeFrom="paragraph">
-              <wp:posOffset>318135</wp:posOffset>
+              <wp:posOffset>246380</wp:posOffset>
             </wp:positionV>
             <wp:extent cx="5753100" cy="628650"/>
             <wp:effectExtent l="0" t="0" r="0" b="0"/>
@@ -867,10 +937,167 @@
         </w:drawing>
       </w:r>
       <w:r>
-        <w:t>Ignore the direction oft he arrow. The only thing that matters is the start</w:t>
-      </w:r>
-      <w:r>
-        <w:t xml:space="preserve"> oft he arrow.</w:t>
+        <w:t>Ignore the direction of</w:t>
+      </w:r>
+      <w:r>
+        <w:t xml:space="preserve"> </w:t>
+      </w:r>
+      <w:r>
+        <w:t>t</w:t>
+      </w:r>
+      <w:r>
+        <w:t>he arrow. The only thing that matters is the start</w:t>
+      </w:r>
+      <w:r>
+        <w:t xml:space="preserve"> of</w:t>
+      </w:r>
+      <w:r>
+        <w:t xml:space="preserve"> </w:t>
+      </w:r>
+      <w:r>
+        <w:t>t</w:t>
+      </w:r>
+      <w:r>
+        <w:t>he arrow.</w:t>
+      </w:r>
+    </w:p>
+    <w:p/>
+    <w:p>
+      <w:r>
+        <w:rPr>
+          <w:noProof/>
+        </w:rPr>
+        <w:drawing>
+          <wp:anchor distT="0" distB="0" distL="114300" distR="114300" simplePos="0" relativeHeight="251679744" behindDoc="0" locked="0" layoutInCell="1" allowOverlap="1">
+            <wp:simplePos x="0" y="0"/>
+            <wp:positionH relativeFrom="column">
+              <wp:posOffset>2824480</wp:posOffset>
+            </wp:positionH>
+            <wp:positionV relativeFrom="paragraph">
+              <wp:posOffset>12700</wp:posOffset>
+            </wp:positionV>
+            <wp:extent cx="1257300" cy="1047750"/>
+            <wp:effectExtent l="0" t="0" r="0" b="0"/>
+            <wp:wrapSquare wrapText="bothSides"/>
+            <wp:docPr id="24" name="Grafik 24" descr="C:\Users\Chris Todt\AppData\Local\Microsoft\Windows\INetCache\Content.Word\Order.png"/>
+            <wp:cNvGraphicFramePr>
+              <a:graphicFrameLocks xmlns:a="http://schemas.openxmlformats.org/drawingml/2006/main" noChangeAspect="1"/>
+            </wp:cNvGraphicFramePr>
+            <a:graphic xmlns:a="http://schemas.openxmlformats.org/drawingml/2006/main">
+              <a:graphicData uri="http://schemas.openxmlformats.org/drawingml/2006/picture">
+                <pic:pic xmlns:pic="http://schemas.openxmlformats.org/drawingml/2006/picture">
+                  <pic:nvPicPr>
+                    <pic:cNvPr id="0" name="Picture 3" descr="C:\Users\Chris Todt\AppData\Local\Microsoft\Windows\INetCache\Content.Word\Order.png"/>
+                    <pic:cNvPicPr>
+                      <a:picLocks noChangeAspect="1" noChangeArrowheads="1"/>
+                    </pic:cNvPicPr>
+                  </pic:nvPicPr>
+                  <pic:blipFill>
+                    <a:blip r:embed="rId15">
+                      <a:extLst>
+                        <a:ext uri="{28A0092B-C50C-407E-A947-70E740481C1C}">
+                          <a14:useLocalDpi xmlns:a14="http://schemas.microsoft.com/office/drawing/2010/main" val="0"/>
+                        </a:ext>
+                      </a:extLst>
+                    </a:blip>
+                    <a:srcRect/>
+                    <a:stretch>
+                      <a:fillRect/>
+                    </a:stretch>
+                  </pic:blipFill>
+                  <pic:spPr bwMode="auto">
+                    <a:xfrm>
+                      <a:off x="0" y="0"/>
+                      <a:ext cx="1257300" cy="1047750"/>
+                    </a:xfrm>
+                    <a:prstGeom prst="rect">
+                      <a:avLst/>
+                    </a:prstGeom>
+                    <a:noFill/>
+                    <a:ln>
+                      <a:noFill/>
+                    </a:ln>
+                  </pic:spPr>
+                </pic:pic>
+              </a:graphicData>
+            </a:graphic>
+          </wp:anchor>
+        </w:drawing>
+      </w:r>
+      <w:r>
+        <w:rPr>
+          <w:noProof/>
+        </w:rPr>
+        <w:drawing>
+          <wp:anchor distT="0" distB="0" distL="114300" distR="114300" simplePos="0" relativeHeight="251680768" behindDoc="0" locked="0" layoutInCell="1" allowOverlap="1">
+            <wp:simplePos x="0" y="0"/>
+            <wp:positionH relativeFrom="margin">
+              <wp:align>right</wp:align>
+            </wp:positionH>
+            <wp:positionV relativeFrom="paragraph">
+              <wp:posOffset>12700</wp:posOffset>
+            </wp:positionV>
+            <wp:extent cx="1343025" cy="885825"/>
+            <wp:effectExtent l="0" t="0" r="9525" b="9525"/>
+            <wp:wrapSquare wrapText="bothSides"/>
+            <wp:docPr id="23" name="Grafik 23" descr="C:\Users\Chris Todt\AppData\Local\Microsoft\Windows\INetCache\Content.Word\WorldRelative.png"/>
+            <wp:cNvGraphicFramePr>
+              <a:graphicFrameLocks xmlns:a="http://schemas.openxmlformats.org/drawingml/2006/main" noChangeAspect="1"/>
+            </wp:cNvGraphicFramePr>
+            <a:graphic xmlns:a="http://schemas.openxmlformats.org/drawingml/2006/main">
+              <a:graphicData uri="http://schemas.openxmlformats.org/drawingml/2006/picture">
+                <pic:pic xmlns:pic="http://schemas.openxmlformats.org/drawingml/2006/picture">
+                  <pic:nvPicPr>
+                    <pic:cNvPr id="0" name="Picture 2" descr="C:\Users\Chris Todt\AppData\Local\Microsoft\Windows\INetCache\Content.Word\WorldRelative.png"/>
+                    <pic:cNvPicPr>
+                      <a:picLocks noChangeAspect="1" noChangeArrowheads="1"/>
+                    </pic:cNvPicPr>
+                  </pic:nvPicPr>
+                  <pic:blipFill>
+                    <a:blip r:embed="rId16">
+                      <a:extLst>
+                        <a:ext uri="{28A0092B-C50C-407E-A947-70E740481C1C}">
+                          <a14:useLocalDpi xmlns:a14="http://schemas.microsoft.com/office/drawing/2010/main" val="0"/>
+                        </a:ext>
+                      </a:extLst>
+                    </a:blip>
+                    <a:srcRect/>
+                    <a:stretch>
+                      <a:fillRect/>
+                    </a:stretch>
+                  </pic:blipFill>
+                  <pic:spPr bwMode="auto">
+                    <a:xfrm>
+                      <a:off x="0" y="0"/>
+                      <a:ext cx="1343025" cy="885825"/>
+                    </a:xfrm>
+                    <a:prstGeom prst="rect">
+                      <a:avLst/>
+                    </a:prstGeom>
+                    <a:noFill/>
+                    <a:ln>
+                      <a:noFill/>
+                    </a:ln>
+                  </pic:spPr>
+                </pic:pic>
+              </a:graphicData>
+            </a:graphic>
+          </wp:anchor>
+        </w:drawing>
+      </w:r>
+      <w:r>
+        <w:t>Please note: It’s very important to</w:t>
+      </w:r>
+      <w:r>
+        <w:t xml:space="preserve"> your components ordered like in the picture on the right and to change the Scaletype of the Floor relative to the </w:t>
+      </w:r>
+      <w:proofErr w:type="gramStart"/>
+      <w:r>
+        <w:t>World(</w:t>
+      </w:r>
+      <w:proofErr w:type="gramEnd"/>
+      <w:r>
+        <w:t>Red rectangle on the right).</w:t>
       </w:r>
     </w:p>
     <w:p>
@@ -890,7 +1117,22 @@
         <w:t>“.</w:t>
       </w:r>
       <w:r>
-        <w:t xml:space="preserve">  Make it have in Output with a Transform variable. Starting from a getter of „AttachPoint“ connect this to a „GetWorldTransform“</w:t>
+        <w:t xml:space="preserve">  Make it have an</w:t>
+      </w:r>
+      <w:r>
+        <w:t xml:space="preserve"> Output with a Transform variable</w:t>
+      </w:r>
+      <w:r>
+        <w:t>, which is to be named AttachTransform</w:t>
+      </w:r>
+      <w:r>
+        <w:t xml:space="preserve">. Starting from a </w:t>
+      </w:r>
+      <w:r>
+        <w:t xml:space="preserve">„get </w:t>
+      </w:r>
+      <w:r>
+        <w:t>AttachPoint“ connect this to a „GetWorldTransform“</w:t>
       </w:r>
       <w:r>
         <w:t xml:space="preserve"> metho</w:t>
@@ -930,7 +1172,7 @@
                     </pic:cNvPicPr>
                   </pic:nvPicPr>
                   <pic:blipFill>
-                    <a:blip r:embed="rId15">
+                    <a:blip r:embed="rId17">
                       <a:extLst>
                         <a:ext uri="{28A0092B-C50C-407E-A947-70E740481C1C}">
                           <a14:useLocalDpi xmlns:a14="http://schemas.microsoft.com/office/drawing/2010/main" val="0"/>
@@ -965,7 +1207,22 @@
         <w:t>This</w:t>
       </w:r>
       <w:r>
-        <w:t xml:space="preserve"> is used to find out where the arrow ist and to attach a new Floortile</w:t>
+        <w:t xml:space="preserve"> is used</w:t>
+      </w:r>
+      <w:r>
+        <w:t xml:space="preserve"> to find out where the arrow is</w:t>
+      </w:r>
+      <w:r>
+        <w:t xml:space="preserve"> and </w:t>
+      </w:r>
+      <w:r>
+        <w:t>where a</w:t>
+      </w:r>
+      <w:r>
+        <w:t xml:space="preserve"> new Floortile</w:t>
+      </w:r>
+      <w:r>
+        <w:t xml:space="preserve"> has to be attached</w:t>
       </w:r>
       <w:r>
         <w:t>.</w:t>
@@ -1007,7 +1264,7 @@
               <wp:posOffset>-635</wp:posOffset>
             </wp:positionH>
             <wp:positionV relativeFrom="paragraph">
-              <wp:posOffset>417830</wp:posOffset>
+              <wp:posOffset>554990</wp:posOffset>
             </wp:positionV>
             <wp:extent cx="5783580" cy="3322320"/>
             <wp:effectExtent l="0" t="0" r="7620" b="0"/>
@@ -1026,7 +1283,7 @@
                     </pic:cNvPicPr>
                   </pic:nvPicPr>
                   <pic:blipFill>
-                    <a:blip r:embed="rId16">
+                    <a:blip r:embed="rId18">
                       <a:extLst>
                         <a:ext uri="{28A0092B-C50C-407E-A947-70E740481C1C}">
                           <a14:useLocalDpi xmlns:a14="http://schemas.microsoft.com/office/drawing/2010/main" val="0"/>
@@ -1067,7 +1324,16 @@
         <w:t xml:space="preserve"> „AddFloorTile“</w:t>
       </w:r>
       <w:r>
-        <w:t>. Connect it to a „SpawnActor“ method and change the class to „BP_Floortile“. At SpawnTransform, add a new variable and name it „NextSpawnPoint“.</w:t>
+        <w:t>. Connect it to a „SpawnActor</w:t>
+      </w:r>
+      <w:r>
+        <w:t>From</w:t>
+      </w:r>
+      <w:r>
+        <w:t>Class</w:t>
+      </w:r>
+      <w:r>
+        <w:t>“ method and change the class to „BP_Floortile“. At SpawnTransform, add a new variable and name it „NextSpawnPoint“.</w:t>
       </w:r>
     </w:p>
     <w:p/>
@@ -1076,6 +1342,7 @@
         <w:rPr>
           <w:noProof/>
         </w:rPr>
+        <w:lastRenderedPageBreak/>
         <w:drawing>
           <wp:anchor distT="0" distB="0" distL="114300" distR="114300" simplePos="0" relativeHeight="251673600" behindDoc="0" locked="0" layoutInCell="1" allowOverlap="1">
             <wp:simplePos x="0" y="0"/>
@@ -1102,7 +1369,7 @@
                     </pic:cNvPicPr>
                   </pic:nvPicPr>
                   <pic:blipFill>
-                    <a:blip r:embed="rId17">
+                    <a:blip r:embed="rId19">
                       <a:extLst>
                         <a:ext uri="{28A0092B-C50C-407E-A947-70E740481C1C}">
                           <a14:useLocalDpi xmlns:a14="http://schemas.microsoft.com/office/drawing/2010/main" val="0"/>
@@ -1159,7 +1426,6 @@
     <w:p/>
     <w:p>
       <w:r>
-        <w:lastRenderedPageBreak/>
         <w:t>Back in the Unr</w:t>
       </w:r>
       <w:r>
@@ -1208,7 +1474,7 @@
                     </pic:cNvPicPr>
                   </pic:nvPicPr>
                   <pic:blipFill>
-                    <a:blip r:embed="rId18">
+                    <a:blip r:embed="rId20">
                       <a:extLst>
                         <a:ext uri="{28A0092B-C50C-407E-A947-70E740481C1C}">
                           <a14:useLocalDpi xmlns:a14="http://schemas.microsoft.com/office/drawing/2010/main" val="0"/>
@@ -1246,7 +1512,21 @@
         <w:t xml:space="preserve"> to the AddFloorTile tab.</w:t>
       </w:r>
       <w:r>
-        <w:t xml:space="preserve"> Cast the  return value of the SpawnActorBP_Floortile to BP_FloortileW with the „CastToBp_Floortile“ function. From this function call the </w:t>
+        <w:t xml:space="preserve"> Cast </w:t>
+      </w:r>
+      <w:proofErr w:type="gramStart"/>
+      <w:r>
+        <w:t>the  return</w:t>
+      </w:r>
+      <w:proofErr w:type="gramEnd"/>
+      <w:r>
+        <w:t xml:space="preserve"> value of the SpawnAc</w:t>
+      </w:r>
+      <w:r>
+        <w:t>torBP_Floortile to BP_Floortile</w:t>
+      </w:r>
+      <w:r>
+        <w:t xml:space="preserve"> with the „CastToBp_Floortile“ function. From this function call the </w:t>
       </w:r>
       <w:r>
         <w:t xml:space="preserve">„GetAttachTransform“ function, which needs to know where to attach the next tile. So we’ll tell </w:t>
@@ -1291,7 +1571,7 @@
                     </pic:cNvPicPr>
                   </pic:nvPicPr>
                   <pic:blipFill>
-                    <a:blip r:embed="rId19">
+                    <a:blip r:embed="rId21">
                       <a:extLst>
                         <a:ext uri="{28A0092B-C50C-407E-A947-70E740481C1C}">
                           <a14:useLocalDpi xmlns:a14="http://schemas.microsoft.com/office/drawing/2010/main" val="0"/>
@@ -1326,7 +1606,16 @@
         <w:t>We’ll insert a loop here to create multiple Floortiles behind each other.</w:t>
       </w:r>
       <w:r>
-        <w:t xml:space="preserve"> Now there will be 8 FloorTiles.</w:t>
+        <w:t xml:space="preserve"> </w:t>
+      </w:r>
+      <w:r>
+        <w:t>After this,</w:t>
+      </w:r>
+      <w:r>
+        <w:t xml:space="preserve"> there will be 9</w:t>
+      </w:r>
+      <w:r>
+        <w:t xml:space="preserve"> FloorTiles.</w:t>
       </w:r>
       <w:r>
         <w:t xml:space="preserve"> Don’t forget to compile.</w:t>
@@ -1364,7 +1653,7 @@
                     </pic:cNvPicPr>
                   </pic:nvPicPr>
                   <pic:blipFill>
-                    <a:blip r:embed="rId20">
+                    <a:blip r:embed="rId22">
                       <a:extLst>
                         <a:ext uri="{28A0092B-C50C-407E-A947-70E740481C1C}">
                           <a14:useLocalDpi xmlns:a14="http://schemas.microsoft.com/office/drawing/2010/main" val="0"/>
@@ -1396,7 +1685,13 @@
         </w:drawing>
       </w:r>
       <w:r>
-        <w:t>But for our game, we’ll need more than just 8 tiles.</w:t>
+        <w:t xml:space="preserve">But for our game, we’ll need more than just </w:t>
+      </w:r>
+      <w:r>
+        <w:t>9</w:t>
+      </w:r>
+      <w:r>
+        <w:t xml:space="preserve"> tiles.</w:t>
       </w:r>
       <w:r>
         <w:t xml:space="preserve"> But with an endless loop it will end in a crash of the game</w:t>
@@ -1408,7 +1703,13 @@
         <w:t xml:space="preserve"> So we will delete the tiles we passed and then spawn new ones.</w:t>
       </w:r>
       <w:r>
-        <w:t xml:space="preserve"> Switch back to the BP_FloorTile. There, add another BoxCollision and name ot EndTrigger. Move it to the end of the floortile (where the arrow is) and make it big enough to cover the whole</w:t>
+        <w:t xml:space="preserve"> Switch back to the BP_FloorTile. There, add a</w:t>
+      </w:r>
+      <w:r>
+        <w:t xml:space="preserve"> BoxCollision and name i</w:t>
+      </w:r>
+      <w:r>
+        <w:t>t EndTrigger. Move it to the end of the floortile (where the arrow is) and make it big enough to cover the whole</w:t>
       </w:r>
       <w:r>
         <w:t xml:space="preserve"> tile</w:t>
@@ -1468,7 +1769,7 @@
                     </pic:cNvPicPr>
                   </pic:nvPicPr>
                   <pic:blipFill>
-                    <a:blip r:embed="rId21">
+                    <a:blip r:embed="rId23">
                       <a:extLst>
                         <a:ext uri="{28A0092B-C50C-407E-A947-70E740481C1C}">
                           <a14:useLocalDpi xmlns:a14="http://schemas.microsoft.com/office/drawing/2010/main" val="0"/>
@@ -1505,7 +1806,15 @@
         <w:t>Fort he Overlap event, we need to check if it’s our character by using the „Cast To ThirdPersonCharacter“. If it is,</w:t>
       </w:r>
       <w:r>
-        <w:t xml:space="preserve"> get the game mode („GetGameMode“function) cast it to the ThirdPersonGameMode(our game mode – „CastToThirdPersonGameMode“) and add a FloorTile. To do so, connect the CastToThirdPersonGameMode function to an „AddFloorTile“ function.</w:t>
+        <w:t xml:space="preserve"> get the game mode („GetGameMode“function) cast it to the </w:t>
+      </w:r>
+      <w:proofErr w:type="gramStart"/>
+      <w:r>
+        <w:t>ThirdPersonGameMode(</w:t>
+      </w:r>
+      <w:proofErr w:type="gramEnd"/>
+      <w:r>
+        <w:t>our game mode – „CastToThirdPersonGameMode“) and add a FloorTile. To do so, connect the CastToThirdPersonGameMode function to an „AddFloorTile“ function.</w:t>
       </w:r>
     </w:p>
     <w:p>
@@ -1517,15 +1826,15 @@
           <wp:anchor distT="0" distB="0" distL="114300" distR="114300" simplePos="0" relativeHeight="251678720" behindDoc="0" locked="0" layoutInCell="1" allowOverlap="1">
             <wp:simplePos x="0" y="0"/>
             <wp:positionH relativeFrom="margin">
-              <wp:align>right</wp:align>
+              <wp:posOffset>-4445</wp:posOffset>
             </wp:positionH>
             <wp:positionV relativeFrom="paragraph">
-              <wp:posOffset>579755</wp:posOffset>
+              <wp:posOffset>605155</wp:posOffset>
             </wp:positionV>
-            <wp:extent cx="5760720" cy="1897380"/>
-            <wp:effectExtent l="0" t="0" r="0" b="7620"/>
+            <wp:extent cx="5760720" cy="1853565"/>
+            <wp:effectExtent l="0" t="0" r="0" b="0"/>
             <wp:wrapTopAndBottom/>
-            <wp:docPr id="22" name="Grafik 22" descr="C:\Users\Chris Todt\AppData\Local\Microsoft\Windows\INetCache\Content.Word\2017-05-26 23_57_07-Demo - Unreal Editor.png"/>
+            <wp:docPr id="22" name="Grafik 22"/>
             <wp:cNvGraphicFramePr>
               <a:graphicFrameLocks xmlns:a="http://schemas.openxmlformats.org/drawingml/2006/main" noChangeAspect="1"/>
             </wp:cNvGraphicFramePr>
@@ -1539,14 +1848,13 @@
                     </pic:cNvPicPr>
                   </pic:nvPicPr>
                   <pic:blipFill>
-                    <a:blip r:embed="rId22">
+                    <a:blip r:embed="rId24">
                       <a:extLst>
                         <a:ext uri="{28A0092B-C50C-407E-A947-70E740481C1C}">
                           <a14:useLocalDpi xmlns:a14="http://schemas.microsoft.com/office/drawing/2010/main" val="0"/>
                         </a:ext>
                       </a:extLst>
                     </a:blip>
-                    <a:srcRect/>
                     <a:stretch>
                       <a:fillRect/>
                     </a:stretch>
@@ -1554,7 +1862,7 @@
                   <pic:spPr bwMode="auto">
                     <a:xfrm>
                       <a:off x="0" y="0"/>
-                      <a:ext cx="5760720" cy="1897380"/>
+                      <a:ext cx="5760720" cy="1853565"/>
                     </a:xfrm>
                     <a:prstGeom prst="rect">
                       <a:avLst/>
@@ -1567,6 +1875,9 @@
                 </pic:pic>
               </a:graphicData>
             </a:graphic>
+            <wp14:sizeRelV relativeFrom="margin">
+              <wp14:pctHeight>0</wp14:pctHeight>
+            </wp14:sizeRelV>
           </wp:anchor>
         </w:drawing>
       </w:r>
@@ -1574,7 +1885,25 @@
         <w:t>Through this, there still will be a endless number of tiles. So we have to delete the old tiles. Insert a „Delay“ (so our character can’t fall down). After the delay, insert a „DestroyActor“ function to delete the tile.</w:t>
       </w:r>
     </w:p>
-    <w:p/>
+    <w:p>
+      <w:pPr>
+        <w:rPr>
+          <w:sz w:val="20"/>
+        </w:rPr>
+      </w:pPr>
+      <w:r>
+        <w:rPr>
+          <w:sz w:val="20"/>
+        </w:rPr>
+        <w:t>!!! In the OnComponentBeingOverlapped function one must use the „OtherActor“ to connect to the cast.</w:t>
+      </w:r>
+      <w:r>
+        <w:rPr>
+          <w:sz w:val="20"/>
+        </w:rPr>
+        <w:t>!!!</w:t>
+      </w:r>
+    </w:p>
     <w:p>
       <w:r>
         <w:t>To test it out, drag a ThirdPersonCharacter on the first tile.</w:t>
@@ -1666,7 +1995,7 @@
                     </pic:cNvPicPr>
                   </pic:nvPicPr>
                   <pic:blipFill>
-                    <a:blip r:embed="rId23">
+                    <a:blip r:embed="rId25">
                       <a:extLst>
                         <a:ext uri="{28A0092B-C50C-407E-A947-70E740481C1C}">
                           <a14:useLocalDpi xmlns:a14="http://schemas.microsoft.com/office/drawing/2010/main" val="0"/>
@@ -1759,7 +2088,7 @@
                     </pic:cNvPicPr>
                   </pic:nvPicPr>
                   <pic:blipFill>
-                    <a:blip r:embed="rId24">
+                    <a:blip r:embed="rId26">
                       <a:extLst>
                         <a:ext uri="{28A0092B-C50C-407E-A947-70E740481C1C}">
                           <a14:useLocalDpi xmlns:a14="http://schemas.microsoft.com/office/drawing/2010/main" val="0"/>
@@ -1880,7 +2209,7 @@
                     </pic:cNvPicPr>
                   </pic:nvPicPr>
                   <pic:blipFill>
-                    <a:blip r:embed="rId25">
+                    <a:blip r:embed="rId27">
                       <a:extLst>
                         <a:ext uri="{28A0092B-C50C-407E-A947-70E740481C1C}">
                           <a14:useLocalDpi xmlns:a14="http://schemas.microsoft.com/office/drawing/2010/main" val="0"/>
@@ -1949,7 +2278,7 @@
                     </pic:cNvPicPr>
                   </pic:nvPicPr>
                   <pic:blipFill>
-                    <a:blip r:embed="rId26">
+                    <a:blip r:embed="rId28">
                       <a:extLst>
                         <a:ext uri="{28A0092B-C50C-407E-A947-70E740481C1C}">
                           <a14:useLocalDpi xmlns:a14="http://schemas.microsoft.com/office/drawing/2010/main" val="0"/>
@@ -2016,7 +2345,7 @@
                     </pic:cNvPicPr>
                   </pic:nvPicPr>
                   <pic:blipFill>
-                    <a:blip r:embed="rId27">
+                    <a:blip r:embed="rId29">
                       <a:extLst>
                         <a:ext uri="{28A0092B-C50C-407E-A947-70E740481C1C}">
                           <a14:useLocalDpi xmlns:a14="http://schemas.microsoft.com/office/drawing/2010/main" val="0"/>
@@ -2093,8 +2422,6 @@
       <w:r>
         <w:t xml:space="preserve"> as it seems tob e a little bit more complicated</w:t>
       </w:r>
-      <w:bookmarkStart w:id="1" w:name="_GoBack"/>
-      <w:bookmarkEnd w:id="1"/>
       <w:r>
         <w:t xml:space="preserve"> </w:t>
       </w:r>
@@ -2157,7 +2484,7 @@
                     </pic:cNvPicPr>
                   </pic:nvPicPr>
                   <pic:blipFill>
-                    <a:blip r:embed="rId28">
+                    <a:blip r:embed="rId30">
                       <a:extLst>
                         <a:ext uri="{28A0092B-C50C-407E-A947-70E740481C1C}">
                           <a14:useLocalDpi xmlns:a14="http://schemas.microsoft.com/office/drawing/2010/main" val="0"/>
@@ -2195,7 +2522,6 @@
         <w:t xml:space="preserve"> and select F.fbx (the file you downloaded).</w:t>
       </w:r>
     </w:p>
-    <w:p/>
     <w:p>
       <w:pPr>
         <w:rPr>
@@ -2206,9 +2532,16 @@
         </w:rPr>
       </w:pPr>
       <w:bookmarkStart w:id="2" w:name="_Ref483064100"/>
-      <w:r>
-        <w:br w:type="page"/>
-      </w:r>
+    </w:p>
+    <w:p>
+      <w:pPr>
+        <w:rPr>
+          <w:rFonts w:asciiTheme="majorHAnsi" w:eastAsiaTheme="majorEastAsia" w:hAnsiTheme="majorHAnsi" w:cstheme="majorBidi"/>
+          <w:color w:val="2F5496" w:themeColor="accent1" w:themeShade="BF"/>
+          <w:sz w:val="32"/>
+          <w:szCs w:val="32"/>
+        </w:rPr>
+      </w:pPr>
     </w:p>
     <w:p>
       <w:pPr>
@@ -2217,14 +2550,16 @@
       <w:bookmarkStart w:id="3" w:name="_Ref483505355"/>
       <w:bookmarkEnd w:id="2"/>
       <w:r>
-        <w:lastRenderedPageBreak/>
         <w:t>Camera control</w:t>
       </w:r>
       <w:bookmarkEnd w:id="3"/>
     </w:p>
     <w:p>
       <w:r>
-        <w:t>Kurzüberlick über die Kamerasteuerung:</w:t>
+        <w:t>Short overview of camera controls</w:t>
+      </w:r>
+      <w:r>
+        <w:t>:</w:t>
       </w:r>
     </w:p>
     <w:p>
@@ -2236,7 +2571,37 @@
         </w:numPr>
       </w:pPr>
       <w:r>
-        <w:t>Rechtsklick: Kamera horizontal drehen &amp; vor/zurück bewegen</w:t>
+        <w:t>Right-click</w:t>
+      </w:r>
+      <w:r>
+        <w:t xml:space="preserve">: </w:t>
+      </w:r>
+      <w:r>
+        <w:t>Turn c</w:t>
+      </w:r>
+      <w:r>
+        <w:t>amera horizonta</w:t>
+      </w:r>
+      <w:r>
+        <w:t>l</w:t>
+      </w:r>
+      <w:r>
+        <w:t>l</w:t>
+      </w:r>
+      <w:r>
+        <w:t>y</w:t>
+      </w:r>
+      <w:r>
+        <w:t xml:space="preserve"> &amp; </w:t>
+      </w:r>
+      <w:r>
+        <w:t>move for</w:t>
+      </w:r>
+      <w:r>
+        <w:t>/</w:t>
+      </w:r>
+      <w:r>
+        <w:t>backward</w:t>
       </w:r>
     </w:p>
     <w:p>
@@ -2248,7 +2613,13 @@
         </w:numPr>
       </w:pPr>
       <w:r>
-        <w:t>Linksklick: Kamera in alle Richtungen drehen</w:t>
+        <w:t>Left-click</w:t>
+      </w:r>
+      <w:r>
+        <w:t xml:space="preserve">: </w:t>
+      </w:r>
+      <w:r>
+        <w:t>Move camera in every direction</w:t>
       </w:r>
     </w:p>
     <w:p>
@@ -2260,7 +2631,19 @@
         </w:numPr>
       </w:pPr>
       <w:r>
-        <w:t>Rechts- &amp; Linksklick: Kamera horizontal und vertikal bewegen</w:t>
+        <w:t>Right</w:t>
+      </w:r>
+      <w:r>
+        <w:t>- &amp; L</w:t>
+      </w:r>
+      <w:r>
+        <w:t>eftc</w:t>
+      </w:r>
+      <w:r>
+        <w:t>lick</w:t>
+      </w:r>
+      <w:r>
+        <w:t>: Move camera horizonzally and vertically</w:t>
       </w:r>
     </w:p>
     <w:p/>
@@ -3367,7 +3750,7 @@
 </file>
 
 <file path=customXml/itemProps1.xml><?xml version="1.0" encoding="utf-8"?>
-<ds:datastoreItem xmlns:ds="http://schemas.openxmlformats.org/officeDocument/2006/customXml" ds:itemID="{CF94253C-9CA8-466C-8245-74A496B99597}">
+<ds:datastoreItem xmlns:ds="http://schemas.openxmlformats.org/officeDocument/2006/customXml" ds:itemID="{73828A18-8327-4641-8BFE-BA207095DF82}">
   <ds:schemaRefs>
     <ds:schemaRef ds:uri="http://schemas.openxmlformats.org/officeDocument/2006/bibliography"/>
   </ds:schemaRefs>
